--- a/HomeWork/新建 Microsoft Word 文档 (3).docx
+++ b/HomeWork/新建 Microsoft Word 文档 (3).docx
@@ -573,7 +573,6 @@
         </w:rPr>
         <w:tab/>
       </w:r>
-      <w:proofErr w:type="gramStart"/>
       <w:r>
         <w:rPr>
           <w:rFonts w:ascii="新宋体" w:eastAsia="新宋体" w:cs="新宋体"/>
@@ -584,7 +583,6 @@
         </w:rPr>
         <w:t>void</w:t>
       </w:r>
-      <w:proofErr w:type="gramEnd"/>
       <w:r>
         <w:rPr>
           <w:rFonts w:ascii="新宋体" w:eastAsia="新宋体" w:cs="新宋体"/>
@@ -674,27 +672,15 @@
         <w:t>CharacterController</w:t>
       </w:r>
       <w:proofErr w:type="spellEnd"/>
-      <w:proofErr w:type="gramStart"/>
-      <w:r>
-        <w:rPr>
-          <w:rFonts w:ascii="新宋体" w:eastAsia="新宋体" w:cs="新宋体"/>
-          <w:color w:val="000000"/>
-          <w:kern w:val="0"/>
-          <w:sz w:val="19"/>
-          <w:szCs w:val="19"/>
-        </w:rPr>
-        <w:t>&gt;(</w:t>
-      </w:r>
-      <w:proofErr w:type="gramEnd"/>
-      <w:r>
-        <w:rPr>
-          <w:rFonts w:ascii="新宋体" w:eastAsia="新宋体" w:cs="新宋体"/>
-          <w:color w:val="000000"/>
-          <w:kern w:val="0"/>
-          <w:sz w:val="19"/>
-          <w:szCs w:val="19"/>
-        </w:rPr>
-        <w:t>);</w:t>
+      <w:r>
+        <w:rPr>
+          <w:rFonts w:ascii="新宋体" w:eastAsia="新宋体" w:cs="新宋体"/>
+          <w:color w:val="000000"/>
+          <w:kern w:val="0"/>
+          <w:sz w:val="19"/>
+          <w:szCs w:val="19"/>
+        </w:rPr>
+        <w:t>&gt;();</w:t>
       </w:r>
     </w:p>
     <w:p>
@@ -807,6 +793,754 @@
         </w:rPr>
         <w:tab/>
       </w:r>
+      <w:r>
+        <w:rPr>
+          <w:rFonts w:ascii="新宋体" w:eastAsia="新宋体" w:cs="新宋体"/>
+          <w:color w:val="0000FF"/>
+          <w:kern w:val="0"/>
+          <w:sz w:val="19"/>
+          <w:szCs w:val="19"/>
+        </w:rPr>
+        <w:t>void</w:t>
+      </w:r>
+      <w:r>
+        <w:rPr>
+          <w:rFonts w:ascii="新宋体" w:eastAsia="新宋体" w:cs="新宋体"/>
+          <w:color w:val="000000"/>
+          <w:kern w:val="0"/>
+          <w:sz w:val="19"/>
+          <w:szCs w:val="19"/>
+        </w:rPr>
+        <w:t xml:space="preserve"> </w:t>
+      </w:r>
+      <w:proofErr w:type="spellStart"/>
+      <w:r>
+        <w:rPr>
+          <w:rFonts w:ascii="新宋体" w:eastAsia="新宋体" w:cs="新宋体"/>
+          <w:color w:val="0000FF"/>
+          <w:kern w:val="0"/>
+          <w:sz w:val="19"/>
+          <w:szCs w:val="19"/>
+        </w:rPr>
+        <w:t>FixedUpdate</w:t>
+      </w:r>
+      <w:proofErr w:type="spellEnd"/>
+      <w:r>
+        <w:rPr>
+          <w:rFonts w:ascii="新宋体" w:eastAsia="新宋体" w:cs="新宋体"/>
+          <w:color w:val="000000"/>
+          <w:kern w:val="0"/>
+          <w:sz w:val="19"/>
+          <w:szCs w:val="19"/>
+        </w:rPr>
+        <w:t xml:space="preserve"> () {</w:t>
+      </w:r>
+    </w:p>
+    <w:p>
+      <w:pPr>
+        <w:autoSpaceDE w:val="0"/>
+        <w:autoSpaceDN w:val="0"/>
+        <w:adjustRightInd w:val="0"/>
+        <w:jc w:val="left"/>
+        <w:rPr>
+          <w:rFonts w:ascii="新宋体" w:eastAsia="新宋体" w:cs="新宋体"/>
+          <w:color w:val="000000"/>
+          <w:kern w:val="0"/>
+          <w:sz w:val="19"/>
+          <w:szCs w:val="19"/>
+        </w:rPr>
+      </w:pPr>
+      <w:r>
+        <w:rPr>
+          <w:rFonts w:ascii="新宋体" w:eastAsia="新宋体" w:cs="新宋体"/>
+          <w:color w:val="000000"/>
+          <w:kern w:val="0"/>
+          <w:sz w:val="19"/>
+          <w:szCs w:val="19"/>
+        </w:rPr>
+        <w:t xml:space="preserve">        </w:t>
+      </w:r>
+      <w:proofErr w:type="spellStart"/>
+      <w:r>
+        <w:rPr>
+          <w:rFonts w:ascii="新宋体" w:eastAsia="新宋体" w:cs="新宋体"/>
+          <w:color w:val="000000"/>
+          <w:kern w:val="0"/>
+          <w:sz w:val="19"/>
+          <w:szCs w:val="19"/>
+        </w:rPr>
+        <w:t>moveDir.x</w:t>
+      </w:r>
+      <w:proofErr w:type="spellEnd"/>
+      <w:r>
+        <w:rPr>
+          <w:rFonts w:ascii="新宋体" w:eastAsia="新宋体" w:cs="新宋体"/>
+          <w:color w:val="000000"/>
+          <w:kern w:val="0"/>
+          <w:sz w:val="19"/>
+          <w:szCs w:val="19"/>
+        </w:rPr>
+        <w:t xml:space="preserve"> = </w:t>
+      </w:r>
+      <w:proofErr w:type="spellStart"/>
+      <w:r>
+        <w:rPr>
+          <w:rFonts w:ascii="新宋体" w:eastAsia="新宋体" w:cs="新宋体"/>
+          <w:color w:val="2B91AF"/>
+          <w:kern w:val="0"/>
+          <w:sz w:val="19"/>
+          <w:szCs w:val="19"/>
+        </w:rPr>
+        <w:t>Input</w:t>
+      </w:r>
+      <w:r>
+        <w:rPr>
+          <w:rFonts w:ascii="新宋体" w:eastAsia="新宋体" w:cs="新宋体"/>
+          <w:color w:val="000000"/>
+          <w:kern w:val="0"/>
+          <w:sz w:val="19"/>
+          <w:szCs w:val="19"/>
+        </w:rPr>
+        <w:t>.GetAxis</w:t>
+      </w:r>
+      <w:proofErr w:type="spellEnd"/>
+      <w:r>
+        <w:rPr>
+          <w:rFonts w:ascii="新宋体" w:eastAsia="新宋体" w:cs="新宋体"/>
+          <w:color w:val="000000"/>
+          <w:kern w:val="0"/>
+          <w:sz w:val="19"/>
+          <w:szCs w:val="19"/>
+        </w:rPr>
+        <w:t>(</w:t>
+      </w:r>
+      <w:r>
+        <w:rPr>
+          <w:rFonts w:ascii="新宋体" w:eastAsia="新宋体" w:cs="新宋体"/>
+          <w:color w:val="A31515"/>
+          <w:kern w:val="0"/>
+          <w:sz w:val="19"/>
+          <w:szCs w:val="19"/>
+        </w:rPr>
+        <w:t>"Horizontal"</w:t>
+      </w:r>
+      <w:r>
+        <w:rPr>
+          <w:rFonts w:ascii="新宋体" w:eastAsia="新宋体" w:cs="新宋体"/>
+          <w:color w:val="000000"/>
+          <w:kern w:val="0"/>
+          <w:sz w:val="19"/>
+          <w:szCs w:val="19"/>
+        </w:rPr>
+        <w:t xml:space="preserve">) * </w:t>
+      </w:r>
+      <w:proofErr w:type="spellStart"/>
+      <w:r>
+        <w:rPr>
+          <w:rFonts w:ascii="新宋体" w:eastAsia="新宋体" w:cs="新宋体"/>
+          <w:color w:val="000000"/>
+          <w:kern w:val="0"/>
+          <w:sz w:val="19"/>
+          <w:szCs w:val="19"/>
+        </w:rPr>
+        <w:t>moveSpeed</w:t>
+      </w:r>
+      <w:proofErr w:type="spellEnd"/>
+      <w:r>
+        <w:rPr>
+          <w:rFonts w:ascii="新宋体" w:eastAsia="新宋体" w:cs="新宋体"/>
+          <w:color w:val="000000"/>
+          <w:kern w:val="0"/>
+          <w:sz w:val="19"/>
+          <w:szCs w:val="19"/>
+        </w:rPr>
+        <w:t>;</w:t>
+      </w:r>
+    </w:p>
+    <w:p>
+      <w:pPr>
+        <w:autoSpaceDE w:val="0"/>
+        <w:autoSpaceDN w:val="0"/>
+        <w:adjustRightInd w:val="0"/>
+        <w:jc w:val="left"/>
+        <w:rPr>
+          <w:rFonts w:ascii="新宋体" w:eastAsia="新宋体" w:cs="新宋体"/>
+          <w:color w:val="000000"/>
+          <w:kern w:val="0"/>
+          <w:sz w:val="19"/>
+          <w:szCs w:val="19"/>
+        </w:rPr>
+      </w:pPr>
+      <w:r>
+        <w:rPr>
+          <w:rFonts w:ascii="新宋体" w:eastAsia="新宋体" w:cs="新宋体"/>
+          <w:color w:val="000000"/>
+          <w:kern w:val="0"/>
+          <w:sz w:val="19"/>
+          <w:szCs w:val="19"/>
+        </w:rPr>
+        <w:t xml:space="preserve">        </w:t>
+      </w:r>
+      <w:proofErr w:type="spellStart"/>
+      <w:r>
+        <w:rPr>
+          <w:rFonts w:ascii="新宋体" w:eastAsia="新宋体" w:cs="新宋体"/>
+          <w:color w:val="000000"/>
+          <w:kern w:val="0"/>
+          <w:sz w:val="19"/>
+          <w:szCs w:val="19"/>
+        </w:rPr>
+        <w:t>moveDir.z</w:t>
+      </w:r>
+      <w:proofErr w:type="spellEnd"/>
+      <w:r>
+        <w:rPr>
+          <w:rFonts w:ascii="新宋体" w:eastAsia="新宋体" w:cs="新宋体"/>
+          <w:color w:val="000000"/>
+          <w:kern w:val="0"/>
+          <w:sz w:val="19"/>
+          <w:szCs w:val="19"/>
+        </w:rPr>
+        <w:t xml:space="preserve"> = </w:t>
+      </w:r>
+      <w:proofErr w:type="spellStart"/>
+      <w:r>
+        <w:rPr>
+          <w:rFonts w:ascii="新宋体" w:eastAsia="新宋体" w:cs="新宋体"/>
+          <w:color w:val="2B91AF"/>
+          <w:kern w:val="0"/>
+          <w:sz w:val="19"/>
+          <w:szCs w:val="19"/>
+        </w:rPr>
+        <w:t>Input</w:t>
+      </w:r>
+      <w:r>
+        <w:rPr>
+          <w:rFonts w:ascii="新宋体" w:eastAsia="新宋体" w:cs="新宋体"/>
+          <w:color w:val="000000"/>
+          <w:kern w:val="0"/>
+          <w:sz w:val="19"/>
+          <w:szCs w:val="19"/>
+        </w:rPr>
+        <w:t>.GetAxis</w:t>
+      </w:r>
+      <w:proofErr w:type="spellEnd"/>
+      <w:r>
+        <w:rPr>
+          <w:rFonts w:ascii="新宋体" w:eastAsia="新宋体" w:cs="新宋体"/>
+          <w:color w:val="000000"/>
+          <w:kern w:val="0"/>
+          <w:sz w:val="19"/>
+          <w:szCs w:val="19"/>
+        </w:rPr>
+        <w:t>(</w:t>
+      </w:r>
+      <w:r>
+        <w:rPr>
+          <w:rFonts w:ascii="新宋体" w:eastAsia="新宋体" w:cs="新宋体"/>
+          <w:color w:val="A31515"/>
+          <w:kern w:val="0"/>
+          <w:sz w:val="19"/>
+          <w:szCs w:val="19"/>
+        </w:rPr>
+        <w:t>"Vertical"</w:t>
+      </w:r>
+      <w:r>
+        <w:rPr>
+          <w:rFonts w:ascii="新宋体" w:eastAsia="新宋体" w:cs="新宋体"/>
+          <w:color w:val="000000"/>
+          <w:kern w:val="0"/>
+          <w:sz w:val="19"/>
+          <w:szCs w:val="19"/>
+        </w:rPr>
+        <w:t xml:space="preserve">) * </w:t>
+      </w:r>
+      <w:proofErr w:type="spellStart"/>
+      <w:r>
+        <w:rPr>
+          <w:rFonts w:ascii="新宋体" w:eastAsia="新宋体" w:cs="新宋体"/>
+          <w:color w:val="000000"/>
+          <w:kern w:val="0"/>
+          <w:sz w:val="19"/>
+          <w:szCs w:val="19"/>
+        </w:rPr>
+        <w:t>moveSpeed</w:t>
+      </w:r>
+      <w:proofErr w:type="spellEnd"/>
+      <w:r>
+        <w:rPr>
+          <w:rFonts w:ascii="新宋体" w:eastAsia="新宋体" w:cs="新宋体"/>
+          <w:color w:val="000000"/>
+          <w:kern w:val="0"/>
+          <w:sz w:val="19"/>
+          <w:szCs w:val="19"/>
+        </w:rPr>
+        <w:t>;</w:t>
+      </w:r>
+    </w:p>
+    <w:p>
+      <w:pPr>
+        <w:autoSpaceDE w:val="0"/>
+        <w:autoSpaceDN w:val="0"/>
+        <w:adjustRightInd w:val="0"/>
+        <w:jc w:val="left"/>
+        <w:rPr>
+          <w:rFonts w:ascii="新宋体" w:eastAsia="新宋体" w:cs="新宋体"/>
+          <w:color w:val="000000"/>
+          <w:kern w:val="0"/>
+          <w:sz w:val="19"/>
+          <w:szCs w:val="19"/>
+        </w:rPr>
+      </w:pPr>
+      <w:r>
+        <w:rPr>
+          <w:rFonts w:ascii="新宋体" w:eastAsia="新宋体" w:cs="新宋体"/>
+          <w:color w:val="000000"/>
+          <w:kern w:val="0"/>
+          <w:sz w:val="19"/>
+          <w:szCs w:val="19"/>
+        </w:rPr>
+        <w:t xml:space="preserve">        </w:t>
+      </w:r>
+      <w:r>
+        <w:rPr>
+          <w:rFonts w:ascii="新宋体" w:eastAsia="新宋体" w:cs="新宋体"/>
+          <w:color w:val="0000FF"/>
+          <w:kern w:val="0"/>
+          <w:sz w:val="19"/>
+          <w:szCs w:val="19"/>
+        </w:rPr>
+        <w:t>if</w:t>
+      </w:r>
+      <w:r>
+        <w:rPr>
+          <w:rFonts w:ascii="新宋体" w:eastAsia="新宋体" w:cs="新宋体"/>
+          <w:color w:val="000000"/>
+          <w:kern w:val="0"/>
+          <w:sz w:val="19"/>
+          <w:szCs w:val="19"/>
+        </w:rPr>
+        <w:t xml:space="preserve"> (</w:t>
+      </w:r>
+      <w:proofErr w:type="spellStart"/>
+      <w:r>
+        <w:rPr>
+          <w:rFonts w:ascii="新宋体" w:eastAsia="新宋体" w:cs="新宋体"/>
+          <w:color w:val="000000"/>
+          <w:kern w:val="0"/>
+          <w:sz w:val="19"/>
+          <w:szCs w:val="19"/>
+        </w:rPr>
+        <w:t>CC.isGrounded</w:t>
+      </w:r>
+      <w:proofErr w:type="spellEnd"/>
+      <w:r>
+        <w:rPr>
+          <w:rFonts w:ascii="新宋体" w:eastAsia="新宋体" w:cs="新宋体"/>
+          <w:color w:val="000000"/>
+          <w:kern w:val="0"/>
+          <w:sz w:val="19"/>
+          <w:szCs w:val="19"/>
+        </w:rPr>
+        <w:t>)</w:t>
+      </w:r>
+    </w:p>
+    <w:p>
+      <w:pPr>
+        <w:autoSpaceDE w:val="0"/>
+        <w:autoSpaceDN w:val="0"/>
+        <w:adjustRightInd w:val="0"/>
+        <w:jc w:val="left"/>
+        <w:rPr>
+          <w:rFonts w:ascii="新宋体" w:eastAsia="新宋体" w:cs="新宋体"/>
+          <w:color w:val="000000"/>
+          <w:kern w:val="0"/>
+          <w:sz w:val="19"/>
+          <w:szCs w:val="19"/>
+        </w:rPr>
+      </w:pPr>
+      <w:r>
+        <w:rPr>
+          <w:rFonts w:ascii="新宋体" w:eastAsia="新宋体" w:cs="新宋体"/>
+          <w:color w:val="000000"/>
+          <w:kern w:val="0"/>
+          <w:sz w:val="19"/>
+          <w:szCs w:val="19"/>
+        </w:rPr>
+        <w:t xml:space="preserve">        {</w:t>
+      </w:r>
+    </w:p>
+    <w:p>
+      <w:pPr>
+        <w:autoSpaceDE w:val="0"/>
+        <w:autoSpaceDN w:val="0"/>
+        <w:adjustRightInd w:val="0"/>
+        <w:jc w:val="left"/>
+        <w:rPr>
+          <w:rFonts w:ascii="新宋体" w:eastAsia="新宋体" w:cs="新宋体"/>
+          <w:color w:val="000000"/>
+          <w:kern w:val="0"/>
+          <w:sz w:val="19"/>
+          <w:szCs w:val="19"/>
+        </w:rPr>
+      </w:pPr>
+      <w:r>
+        <w:rPr>
+          <w:rFonts w:ascii="新宋体" w:eastAsia="新宋体" w:cs="新宋体"/>
+          <w:color w:val="000000"/>
+          <w:kern w:val="0"/>
+          <w:sz w:val="19"/>
+          <w:szCs w:val="19"/>
+        </w:rPr>
+        <w:t xml:space="preserve">            </w:t>
+      </w:r>
+      <w:r>
+        <w:rPr>
+          <w:rFonts w:ascii="新宋体" w:eastAsia="新宋体" w:cs="新宋体"/>
+          <w:color w:val="0000FF"/>
+          <w:kern w:val="0"/>
+          <w:sz w:val="19"/>
+          <w:szCs w:val="19"/>
+        </w:rPr>
+        <w:t>if</w:t>
+      </w:r>
+      <w:r>
+        <w:rPr>
+          <w:rFonts w:ascii="新宋体" w:eastAsia="新宋体" w:cs="新宋体"/>
+          <w:color w:val="000000"/>
+          <w:kern w:val="0"/>
+          <w:sz w:val="19"/>
+          <w:szCs w:val="19"/>
+        </w:rPr>
+        <w:t xml:space="preserve"> (</w:t>
+      </w:r>
+      <w:proofErr w:type="spellStart"/>
+      <w:r>
+        <w:rPr>
+          <w:rFonts w:ascii="新宋体" w:eastAsia="新宋体" w:cs="新宋体"/>
+          <w:color w:val="2B91AF"/>
+          <w:kern w:val="0"/>
+          <w:sz w:val="19"/>
+          <w:szCs w:val="19"/>
+        </w:rPr>
+        <w:t>Input</w:t>
+      </w:r>
+      <w:r>
+        <w:rPr>
+          <w:rFonts w:ascii="新宋体" w:eastAsia="新宋体" w:cs="新宋体"/>
+          <w:color w:val="000000"/>
+          <w:kern w:val="0"/>
+          <w:sz w:val="19"/>
+          <w:szCs w:val="19"/>
+        </w:rPr>
+        <w:t>.GetKeyDown</w:t>
+      </w:r>
+      <w:proofErr w:type="spellEnd"/>
+      <w:r>
+        <w:rPr>
+          <w:rFonts w:ascii="新宋体" w:eastAsia="新宋体" w:cs="新宋体"/>
+          <w:color w:val="000000"/>
+          <w:kern w:val="0"/>
+          <w:sz w:val="19"/>
+          <w:szCs w:val="19"/>
+        </w:rPr>
+        <w:t>(</w:t>
+      </w:r>
+      <w:proofErr w:type="spellStart"/>
+      <w:r>
+        <w:rPr>
+          <w:rFonts w:ascii="新宋体" w:eastAsia="新宋体" w:cs="新宋体"/>
+          <w:color w:val="2B91AF"/>
+          <w:kern w:val="0"/>
+          <w:sz w:val="19"/>
+          <w:szCs w:val="19"/>
+        </w:rPr>
+        <w:t>KeyCode</w:t>
+      </w:r>
+      <w:r>
+        <w:rPr>
+          <w:rFonts w:ascii="新宋体" w:eastAsia="新宋体" w:cs="新宋体"/>
+          <w:color w:val="000000"/>
+          <w:kern w:val="0"/>
+          <w:sz w:val="19"/>
+          <w:szCs w:val="19"/>
+        </w:rPr>
+        <w:t>.Space</w:t>
+      </w:r>
+      <w:proofErr w:type="spellEnd"/>
+      <w:r>
+        <w:rPr>
+          <w:rFonts w:ascii="新宋体" w:eastAsia="新宋体" w:cs="新宋体"/>
+          <w:color w:val="000000"/>
+          <w:kern w:val="0"/>
+          <w:sz w:val="19"/>
+          <w:szCs w:val="19"/>
+        </w:rPr>
+        <w:t>))</w:t>
+      </w:r>
+    </w:p>
+    <w:p>
+      <w:pPr>
+        <w:autoSpaceDE w:val="0"/>
+        <w:autoSpaceDN w:val="0"/>
+        <w:adjustRightInd w:val="0"/>
+        <w:jc w:val="left"/>
+        <w:rPr>
+          <w:rFonts w:ascii="新宋体" w:eastAsia="新宋体" w:cs="新宋体"/>
+          <w:color w:val="000000"/>
+          <w:kern w:val="0"/>
+          <w:sz w:val="19"/>
+          <w:szCs w:val="19"/>
+        </w:rPr>
+      </w:pPr>
+      <w:r>
+        <w:rPr>
+          <w:rFonts w:ascii="新宋体" w:eastAsia="新宋体" w:cs="新宋体"/>
+          <w:color w:val="000000"/>
+          <w:kern w:val="0"/>
+          <w:sz w:val="19"/>
+          <w:szCs w:val="19"/>
+        </w:rPr>
+        <w:t xml:space="preserve">            {</w:t>
+      </w:r>
+    </w:p>
+    <w:p>
+      <w:pPr>
+        <w:autoSpaceDE w:val="0"/>
+        <w:autoSpaceDN w:val="0"/>
+        <w:adjustRightInd w:val="0"/>
+        <w:jc w:val="left"/>
+        <w:rPr>
+          <w:rFonts w:ascii="新宋体" w:eastAsia="新宋体" w:cs="新宋体"/>
+          <w:color w:val="000000"/>
+          <w:kern w:val="0"/>
+          <w:sz w:val="19"/>
+          <w:szCs w:val="19"/>
+        </w:rPr>
+      </w:pPr>
+      <w:r>
+        <w:rPr>
+          <w:rFonts w:ascii="新宋体" w:eastAsia="新宋体" w:cs="新宋体"/>
+          <w:color w:val="000000"/>
+          <w:kern w:val="0"/>
+          <w:sz w:val="19"/>
+          <w:szCs w:val="19"/>
+        </w:rPr>
+        <w:t xml:space="preserve">                </w:t>
+      </w:r>
+      <w:proofErr w:type="spellStart"/>
+      <w:r>
+        <w:rPr>
+          <w:rFonts w:ascii="新宋体" w:eastAsia="新宋体" w:cs="新宋体"/>
+          <w:color w:val="2B91AF"/>
+          <w:kern w:val="0"/>
+          <w:sz w:val="19"/>
+          <w:szCs w:val="19"/>
+        </w:rPr>
+        <w:t>Debug</w:t>
+      </w:r>
+      <w:r>
+        <w:rPr>
+          <w:rFonts w:ascii="新宋体" w:eastAsia="新宋体" w:cs="新宋体"/>
+          <w:color w:val="000000"/>
+          <w:kern w:val="0"/>
+          <w:sz w:val="19"/>
+          <w:szCs w:val="19"/>
+        </w:rPr>
+        <w:t>.Log</w:t>
+      </w:r>
+      <w:proofErr w:type="spellEnd"/>
+      <w:r>
+        <w:rPr>
+          <w:rFonts w:ascii="新宋体" w:eastAsia="新宋体" w:cs="新宋体"/>
+          <w:color w:val="000000"/>
+          <w:kern w:val="0"/>
+          <w:sz w:val="19"/>
+          <w:szCs w:val="19"/>
+        </w:rPr>
+        <w:t>(</w:t>
+      </w:r>
+      <w:proofErr w:type="spellStart"/>
+      <w:r>
+        <w:rPr>
+          <w:rFonts w:ascii="新宋体" w:eastAsia="新宋体" w:cs="新宋体"/>
+          <w:color w:val="000000"/>
+          <w:kern w:val="0"/>
+          <w:sz w:val="19"/>
+          <w:szCs w:val="19"/>
+        </w:rPr>
+        <w:t>CC.isGrounded</w:t>
+      </w:r>
+      <w:proofErr w:type="spellEnd"/>
+      <w:r>
+        <w:rPr>
+          <w:rFonts w:ascii="新宋体" w:eastAsia="新宋体" w:cs="新宋体"/>
+          <w:color w:val="000000"/>
+          <w:kern w:val="0"/>
+          <w:sz w:val="19"/>
+          <w:szCs w:val="19"/>
+        </w:rPr>
+        <w:t>);</w:t>
+      </w:r>
+    </w:p>
+    <w:p>
+      <w:pPr>
+        <w:autoSpaceDE w:val="0"/>
+        <w:autoSpaceDN w:val="0"/>
+        <w:adjustRightInd w:val="0"/>
+        <w:jc w:val="left"/>
+        <w:rPr>
+          <w:rFonts w:ascii="新宋体" w:eastAsia="新宋体" w:cs="新宋体"/>
+          <w:color w:val="000000"/>
+          <w:kern w:val="0"/>
+          <w:sz w:val="19"/>
+          <w:szCs w:val="19"/>
+        </w:rPr>
+      </w:pPr>
+    </w:p>
+    <w:p>
+      <w:pPr>
+        <w:autoSpaceDE w:val="0"/>
+        <w:autoSpaceDN w:val="0"/>
+        <w:adjustRightInd w:val="0"/>
+        <w:jc w:val="left"/>
+        <w:rPr>
+          <w:rFonts w:ascii="新宋体" w:eastAsia="新宋体" w:cs="新宋体"/>
+          <w:color w:val="000000"/>
+          <w:kern w:val="0"/>
+          <w:sz w:val="19"/>
+          <w:szCs w:val="19"/>
+        </w:rPr>
+      </w:pPr>
+      <w:r>
+        <w:rPr>
+          <w:rFonts w:ascii="新宋体" w:eastAsia="新宋体" w:cs="新宋体"/>
+          <w:color w:val="000000"/>
+          <w:kern w:val="0"/>
+          <w:sz w:val="19"/>
+          <w:szCs w:val="19"/>
+        </w:rPr>
+        <w:t xml:space="preserve">                </w:t>
+      </w:r>
+      <w:proofErr w:type="spellStart"/>
+      <w:r>
+        <w:rPr>
+          <w:rFonts w:ascii="新宋体" w:eastAsia="新宋体" w:cs="新宋体"/>
+          <w:color w:val="000000"/>
+          <w:kern w:val="0"/>
+          <w:sz w:val="19"/>
+          <w:szCs w:val="19"/>
+        </w:rPr>
+        <w:t>moveDir.y</w:t>
+      </w:r>
+      <w:proofErr w:type="spellEnd"/>
+      <w:r>
+        <w:rPr>
+          <w:rFonts w:ascii="新宋体" w:eastAsia="新宋体" w:cs="新宋体"/>
+          <w:color w:val="000000"/>
+          <w:kern w:val="0"/>
+          <w:sz w:val="19"/>
+          <w:szCs w:val="19"/>
+        </w:rPr>
+        <w:t xml:space="preserve"> = </w:t>
+      </w:r>
+      <w:proofErr w:type="spellStart"/>
+      <w:r>
+        <w:rPr>
+          <w:rFonts w:ascii="新宋体" w:eastAsia="新宋体" w:cs="新宋体"/>
+          <w:color w:val="000000"/>
+          <w:kern w:val="0"/>
+          <w:sz w:val="19"/>
+          <w:szCs w:val="19"/>
+        </w:rPr>
+        <w:t>jumpSpeed</w:t>
+      </w:r>
+      <w:proofErr w:type="spellEnd"/>
+      <w:r>
+        <w:rPr>
+          <w:rFonts w:ascii="新宋体" w:eastAsia="新宋体" w:cs="新宋体"/>
+          <w:color w:val="000000"/>
+          <w:kern w:val="0"/>
+          <w:sz w:val="19"/>
+          <w:szCs w:val="19"/>
+        </w:rPr>
+        <w:t>;</w:t>
+      </w:r>
+    </w:p>
+    <w:p>
+      <w:pPr>
+        <w:autoSpaceDE w:val="0"/>
+        <w:autoSpaceDN w:val="0"/>
+        <w:adjustRightInd w:val="0"/>
+        <w:jc w:val="left"/>
+        <w:rPr>
+          <w:rFonts w:ascii="新宋体" w:eastAsia="新宋体" w:cs="新宋体"/>
+          <w:color w:val="000000"/>
+          <w:kern w:val="0"/>
+          <w:sz w:val="19"/>
+          <w:szCs w:val="19"/>
+        </w:rPr>
+      </w:pPr>
+      <w:r>
+        <w:rPr>
+          <w:rFonts w:ascii="新宋体" w:eastAsia="新宋体" w:cs="新宋体"/>
+          <w:color w:val="000000"/>
+          <w:kern w:val="0"/>
+          <w:sz w:val="19"/>
+          <w:szCs w:val="19"/>
+        </w:rPr>
+        <w:t xml:space="preserve">            }</w:t>
+      </w:r>
+    </w:p>
+    <w:p>
+      <w:pPr>
+        <w:autoSpaceDE w:val="0"/>
+        <w:autoSpaceDN w:val="0"/>
+        <w:adjustRightInd w:val="0"/>
+        <w:jc w:val="left"/>
+        <w:rPr>
+          <w:rFonts w:ascii="新宋体" w:eastAsia="新宋体" w:cs="新宋体"/>
+          <w:color w:val="000000"/>
+          <w:kern w:val="0"/>
+          <w:sz w:val="19"/>
+          <w:szCs w:val="19"/>
+        </w:rPr>
+      </w:pPr>
+      <w:r>
+        <w:rPr>
+          <w:rFonts w:ascii="新宋体" w:eastAsia="新宋体" w:cs="新宋体"/>
+          <w:color w:val="000000"/>
+          <w:kern w:val="0"/>
+          <w:sz w:val="19"/>
+          <w:szCs w:val="19"/>
+        </w:rPr>
+        <w:t xml:space="preserve">        }</w:t>
+      </w:r>
+    </w:p>
+    <w:p>
+      <w:pPr>
+        <w:autoSpaceDE w:val="0"/>
+        <w:autoSpaceDN w:val="0"/>
+        <w:adjustRightInd w:val="0"/>
+        <w:jc w:val="left"/>
+        <w:rPr>
+          <w:rFonts w:ascii="新宋体" w:eastAsia="新宋体" w:cs="新宋体"/>
+          <w:color w:val="000000"/>
+          <w:kern w:val="0"/>
+          <w:sz w:val="19"/>
+          <w:szCs w:val="19"/>
+        </w:rPr>
+      </w:pPr>
+      <w:r>
+        <w:rPr>
+          <w:rFonts w:ascii="新宋体" w:eastAsia="新宋体" w:cs="新宋体"/>
+          <w:color w:val="000000"/>
+          <w:kern w:val="0"/>
+          <w:sz w:val="19"/>
+          <w:szCs w:val="19"/>
+        </w:rPr>
+        <w:t xml:space="preserve">        </w:t>
+      </w:r>
       <w:proofErr w:type="gramStart"/>
       <w:r>
         <w:rPr>
@@ -816,40 +1550,171 @@
           <w:sz w:val="19"/>
           <w:szCs w:val="19"/>
         </w:rPr>
-        <w:t>void</w:t>
+        <w:t>else</w:t>
       </w:r>
       <w:proofErr w:type="gramEnd"/>
-      <w:r>
-        <w:rPr>
-          <w:rFonts w:ascii="新宋体" w:eastAsia="新宋体" w:cs="新宋体"/>
-          <w:color w:val="000000"/>
-          <w:kern w:val="0"/>
-          <w:sz w:val="19"/>
-          <w:szCs w:val="19"/>
-        </w:rPr>
-        <w:t xml:space="preserve"> </w:t>
-      </w:r>
-      <w:proofErr w:type="spellStart"/>
-      <w:r>
-        <w:rPr>
-          <w:rFonts w:ascii="新宋体" w:eastAsia="新宋体" w:cs="新宋体"/>
-          <w:color w:val="0000FF"/>
-          <w:kern w:val="0"/>
-          <w:sz w:val="19"/>
-          <w:szCs w:val="19"/>
-        </w:rPr>
-        <w:t>FixedUpdate</w:t>
-      </w:r>
-      <w:proofErr w:type="spellEnd"/>
-      <w:r>
-        <w:rPr>
-          <w:rFonts w:ascii="新宋体" w:eastAsia="新宋体" w:cs="新宋体"/>
-          <w:color w:val="000000"/>
-          <w:kern w:val="0"/>
-          <w:sz w:val="19"/>
-          <w:szCs w:val="19"/>
-        </w:rPr>
-        <w:t xml:space="preserve"> () {</w:t>
+    </w:p>
+    <w:p>
+      <w:pPr>
+        <w:autoSpaceDE w:val="0"/>
+        <w:autoSpaceDN w:val="0"/>
+        <w:adjustRightInd w:val="0"/>
+        <w:jc w:val="left"/>
+        <w:rPr>
+          <w:rFonts w:ascii="新宋体" w:eastAsia="新宋体" w:cs="新宋体"/>
+          <w:color w:val="000000"/>
+          <w:kern w:val="0"/>
+          <w:sz w:val="19"/>
+          <w:szCs w:val="19"/>
+        </w:rPr>
+      </w:pPr>
+      <w:r>
+        <w:rPr>
+          <w:rFonts w:ascii="新宋体" w:eastAsia="新宋体" w:cs="新宋体"/>
+          <w:color w:val="000000"/>
+          <w:kern w:val="0"/>
+          <w:sz w:val="19"/>
+          <w:szCs w:val="19"/>
+        </w:rPr>
+        <w:t xml:space="preserve">        {</w:t>
+      </w:r>
+    </w:p>
+    <w:p>
+      <w:pPr>
+        <w:autoSpaceDE w:val="0"/>
+        <w:autoSpaceDN w:val="0"/>
+        <w:adjustRightInd w:val="0"/>
+        <w:jc w:val="left"/>
+        <w:rPr>
+          <w:rFonts w:ascii="新宋体" w:eastAsia="新宋体" w:cs="新宋体"/>
+          <w:color w:val="000000"/>
+          <w:kern w:val="0"/>
+          <w:sz w:val="19"/>
+          <w:szCs w:val="19"/>
+        </w:rPr>
+      </w:pPr>
+      <w:r>
+        <w:rPr>
+          <w:rFonts w:ascii="新宋体" w:eastAsia="新宋体" w:cs="新宋体"/>
+          <w:color w:val="000000"/>
+          <w:kern w:val="0"/>
+          <w:sz w:val="19"/>
+          <w:szCs w:val="19"/>
+        </w:rPr>
+        <w:t xml:space="preserve">            </w:t>
+      </w:r>
+      <w:proofErr w:type="spellStart"/>
+      <w:proofErr w:type="gramStart"/>
+      <w:r>
+        <w:rPr>
+          <w:rFonts w:ascii="新宋体" w:eastAsia="新宋体" w:cs="新宋体"/>
+          <w:color w:val="000000"/>
+          <w:kern w:val="0"/>
+          <w:sz w:val="19"/>
+          <w:szCs w:val="19"/>
+        </w:rPr>
+        <w:t>moveDir</w:t>
+      </w:r>
+      <w:proofErr w:type="spellEnd"/>
+      <w:proofErr w:type="gramEnd"/>
+      <w:r>
+        <w:rPr>
+          <w:rFonts w:ascii="新宋体" w:eastAsia="新宋体" w:cs="新宋体"/>
+          <w:color w:val="000000"/>
+          <w:kern w:val="0"/>
+          <w:sz w:val="19"/>
+          <w:szCs w:val="19"/>
+        </w:rPr>
+        <w:t xml:space="preserve"> += </w:t>
+      </w:r>
+      <w:proofErr w:type="spellStart"/>
+      <w:r>
+        <w:rPr>
+          <w:rFonts w:ascii="新宋体" w:eastAsia="新宋体" w:cs="新宋体"/>
+          <w:color w:val="2B91AF"/>
+          <w:kern w:val="0"/>
+          <w:sz w:val="19"/>
+          <w:szCs w:val="19"/>
+        </w:rPr>
+        <w:t>Physics</w:t>
+      </w:r>
+      <w:r>
+        <w:rPr>
+          <w:rFonts w:ascii="新宋体" w:eastAsia="新宋体" w:cs="新宋体"/>
+          <w:color w:val="000000"/>
+          <w:kern w:val="0"/>
+          <w:sz w:val="19"/>
+          <w:szCs w:val="19"/>
+        </w:rPr>
+        <w:t>.gravity</w:t>
+      </w:r>
+      <w:proofErr w:type="spellEnd"/>
+      <w:r>
+        <w:rPr>
+          <w:rFonts w:ascii="新宋体" w:eastAsia="新宋体" w:cs="新宋体"/>
+          <w:color w:val="000000"/>
+          <w:kern w:val="0"/>
+          <w:sz w:val="19"/>
+          <w:szCs w:val="19"/>
+        </w:rPr>
+        <w:t xml:space="preserve"> * </w:t>
+      </w:r>
+      <w:proofErr w:type="spellStart"/>
+      <w:r>
+        <w:rPr>
+          <w:rFonts w:ascii="新宋体" w:eastAsia="新宋体" w:cs="新宋体"/>
+          <w:color w:val="2B91AF"/>
+          <w:kern w:val="0"/>
+          <w:sz w:val="19"/>
+          <w:szCs w:val="19"/>
+        </w:rPr>
+        <w:t>Time</w:t>
+      </w:r>
+      <w:r>
+        <w:rPr>
+          <w:rFonts w:ascii="新宋体" w:eastAsia="新宋体" w:cs="新宋体"/>
+          <w:color w:val="000000"/>
+          <w:kern w:val="0"/>
+          <w:sz w:val="19"/>
+          <w:szCs w:val="19"/>
+        </w:rPr>
+        <w:t>.fixedDeltaTime</w:t>
+      </w:r>
+      <w:proofErr w:type="spellEnd"/>
+      <w:r>
+        <w:rPr>
+          <w:rFonts w:ascii="新宋体" w:eastAsia="新宋体" w:cs="新宋体"/>
+          <w:color w:val="000000"/>
+          <w:kern w:val="0"/>
+          <w:sz w:val="19"/>
+          <w:szCs w:val="19"/>
+        </w:rPr>
+        <w:t>;</w:t>
+      </w:r>
+    </w:p>
+    <w:p>
+      <w:pPr>
+        <w:autoSpaceDE w:val="0"/>
+        <w:autoSpaceDN w:val="0"/>
+        <w:adjustRightInd w:val="0"/>
+        <w:jc w:val="left"/>
+        <w:rPr>
+          <w:rFonts w:ascii="新宋体" w:eastAsia="新宋体" w:cs="新宋体"/>
+          <w:color w:val="000000"/>
+          <w:kern w:val="0"/>
+          <w:sz w:val="19"/>
+          <w:szCs w:val="19"/>
+        </w:rPr>
+      </w:pPr>
+      <w:r>
+        <w:rPr>
+          <w:rFonts w:ascii="新宋体" w:eastAsia="新宋体" w:cs="新宋体"/>
+          <w:color w:val="000000"/>
+          <w:kern w:val="0"/>
+          <w:sz w:val="19"/>
+          <w:szCs w:val="19"/>
+        </w:rPr>
+        <w:t xml:space="preserve">        }</w:t>
       </w:r>
     </w:p>
     <w:p>
@@ -877,525 +1742,71 @@
         <w:t xml:space="preserve">        </w:t>
       </w:r>
       <w:proofErr w:type="spellStart"/>
-      <w:r>
-        <w:rPr>
-          <w:rFonts w:ascii="新宋体" w:eastAsia="新宋体" w:cs="新宋体"/>
-          <w:color w:val="000000"/>
-          <w:kern w:val="0"/>
-          <w:sz w:val="19"/>
-          <w:szCs w:val="19"/>
-        </w:rPr>
-        <w:t>moveDir.x</w:t>
-      </w:r>
-      <w:proofErr w:type="spellEnd"/>
-      <w:r>
-        <w:rPr>
-          <w:rFonts w:ascii="新宋体" w:eastAsia="新宋体" w:cs="新宋体"/>
-          <w:color w:val="000000"/>
-          <w:kern w:val="0"/>
-          <w:sz w:val="19"/>
-          <w:szCs w:val="19"/>
-        </w:rPr>
-        <w:t xml:space="preserve"> = </w:t>
-      </w:r>
-      <w:proofErr w:type="spellStart"/>
       <w:proofErr w:type="gramStart"/>
       <w:r>
         <w:rPr>
           <w:rFonts w:ascii="新宋体" w:eastAsia="新宋体" w:cs="新宋体"/>
+          <w:color w:val="000000"/>
+          <w:kern w:val="0"/>
+          <w:sz w:val="19"/>
+          <w:szCs w:val="19"/>
+        </w:rPr>
+        <w:t>CC.Move</w:t>
+      </w:r>
+      <w:proofErr w:type="spellEnd"/>
+      <w:r>
+        <w:rPr>
+          <w:rFonts w:ascii="新宋体" w:eastAsia="新宋体" w:cs="新宋体"/>
+          <w:color w:val="000000"/>
+          <w:kern w:val="0"/>
+          <w:sz w:val="19"/>
+          <w:szCs w:val="19"/>
+        </w:rPr>
+        <w:t>(</w:t>
+      </w:r>
+      <w:proofErr w:type="spellStart"/>
+      <w:proofErr w:type="gramEnd"/>
+      <w:r>
+        <w:rPr>
+          <w:rFonts w:ascii="新宋体" w:eastAsia="新宋体" w:cs="新宋体"/>
+          <w:color w:val="000000"/>
+          <w:kern w:val="0"/>
+          <w:sz w:val="19"/>
+          <w:szCs w:val="19"/>
+        </w:rPr>
+        <w:t>moveDir</w:t>
+      </w:r>
+      <w:proofErr w:type="spellEnd"/>
+      <w:r>
+        <w:rPr>
+          <w:rFonts w:ascii="新宋体" w:eastAsia="新宋体" w:cs="新宋体"/>
+          <w:color w:val="000000"/>
+          <w:kern w:val="0"/>
+          <w:sz w:val="19"/>
+          <w:szCs w:val="19"/>
+        </w:rPr>
+        <w:t xml:space="preserve"> * </w:t>
+      </w:r>
+      <w:proofErr w:type="spellStart"/>
+      <w:r>
+        <w:rPr>
+          <w:rFonts w:ascii="新宋体" w:eastAsia="新宋体" w:cs="新宋体"/>
           <w:color w:val="2B91AF"/>
           <w:kern w:val="0"/>
           <w:sz w:val="19"/>
           <w:szCs w:val="19"/>
         </w:rPr>
-        <w:t>Input</w:t>
-      </w:r>
-      <w:r>
-        <w:rPr>
-          <w:rFonts w:ascii="新宋体" w:eastAsia="新宋体" w:cs="新宋体"/>
-          <w:color w:val="000000"/>
-          <w:kern w:val="0"/>
-          <w:sz w:val="19"/>
-          <w:szCs w:val="19"/>
-        </w:rPr>
-        <w:t>.GetAxis</w:t>
-      </w:r>
-      <w:proofErr w:type="spellEnd"/>
-      <w:r>
-        <w:rPr>
-          <w:rFonts w:ascii="新宋体" w:eastAsia="新宋体" w:cs="新宋体"/>
-          <w:color w:val="000000"/>
-          <w:kern w:val="0"/>
-          <w:sz w:val="19"/>
-          <w:szCs w:val="19"/>
-        </w:rPr>
-        <w:t>(</w:t>
-      </w:r>
-      <w:proofErr w:type="gramEnd"/>
-      <w:r>
-        <w:rPr>
-          <w:rFonts w:ascii="新宋体" w:eastAsia="新宋体" w:cs="新宋体"/>
-          <w:color w:val="A31515"/>
-          <w:kern w:val="0"/>
-          <w:sz w:val="19"/>
-          <w:szCs w:val="19"/>
-        </w:rPr>
-        <w:t>"Horizontal"</w:t>
-      </w:r>
-      <w:r>
-        <w:rPr>
-          <w:rFonts w:ascii="新宋体" w:eastAsia="新宋体" w:cs="新宋体"/>
-          <w:color w:val="000000"/>
-          <w:kern w:val="0"/>
-          <w:sz w:val="19"/>
-          <w:szCs w:val="19"/>
-        </w:rPr>
-        <w:t xml:space="preserve">) * </w:t>
-      </w:r>
-      <w:proofErr w:type="spellStart"/>
-      <w:r>
-        <w:rPr>
-          <w:rFonts w:ascii="新宋体" w:eastAsia="新宋体" w:cs="新宋体"/>
-          <w:color w:val="000000"/>
-          <w:kern w:val="0"/>
-          <w:sz w:val="19"/>
-          <w:szCs w:val="19"/>
-        </w:rPr>
-        <w:t>moveSpeed</w:t>
-      </w:r>
-      <w:proofErr w:type="spellEnd"/>
-      <w:r>
-        <w:rPr>
-          <w:rFonts w:ascii="新宋体" w:eastAsia="新宋体" w:cs="新宋体"/>
-          <w:color w:val="000000"/>
-          <w:kern w:val="0"/>
-          <w:sz w:val="19"/>
-          <w:szCs w:val="19"/>
-        </w:rPr>
-        <w:t>;</w:t>
-      </w:r>
-    </w:p>
-    <w:p>
-      <w:pPr>
-        <w:autoSpaceDE w:val="0"/>
-        <w:autoSpaceDN w:val="0"/>
-        <w:adjustRightInd w:val="0"/>
-        <w:jc w:val="left"/>
-        <w:rPr>
-          <w:rFonts w:ascii="新宋体" w:eastAsia="新宋体" w:cs="新宋体"/>
-          <w:color w:val="000000"/>
-          <w:kern w:val="0"/>
-          <w:sz w:val="19"/>
-          <w:szCs w:val="19"/>
-        </w:rPr>
-      </w:pPr>
-      <w:r>
-        <w:rPr>
-          <w:rFonts w:ascii="新宋体" w:eastAsia="新宋体" w:cs="新宋体"/>
-          <w:color w:val="000000"/>
-          <w:kern w:val="0"/>
-          <w:sz w:val="19"/>
-          <w:szCs w:val="19"/>
-        </w:rPr>
-        <w:t xml:space="preserve">        </w:t>
-      </w:r>
-      <w:proofErr w:type="spellStart"/>
-      <w:r>
-        <w:rPr>
-          <w:rFonts w:ascii="新宋体" w:eastAsia="新宋体" w:cs="新宋体"/>
-          <w:color w:val="000000"/>
-          <w:kern w:val="0"/>
-          <w:sz w:val="19"/>
-          <w:szCs w:val="19"/>
-        </w:rPr>
-        <w:t>moveDir.z</w:t>
-      </w:r>
-      <w:proofErr w:type="spellEnd"/>
-      <w:r>
-        <w:rPr>
-          <w:rFonts w:ascii="新宋体" w:eastAsia="新宋体" w:cs="新宋体"/>
-          <w:color w:val="000000"/>
-          <w:kern w:val="0"/>
-          <w:sz w:val="19"/>
-          <w:szCs w:val="19"/>
-        </w:rPr>
-        <w:t xml:space="preserve"> = </w:t>
-      </w:r>
-      <w:proofErr w:type="spellStart"/>
-      <w:proofErr w:type="gramStart"/>
-      <w:r>
-        <w:rPr>
-          <w:rFonts w:ascii="新宋体" w:eastAsia="新宋体" w:cs="新宋体"/>
-          <w:color w:val="2B91AF"/>
-          <w:kern w:val="0"/>
-          <w:sz w:val="19"/>
-          <w:szCs w:val="19"/>
-        </w:rPr>
-        <w:t>Input</w:t>
-      </w:r>
-      <w:r>
-        <w:rPr>
-          <w:rFonts w:ascii="新宋体" w:eastAsia="新宋体" w:cs="新宋体"/>
-          <w:color w:val="000000"/>
-          <w:kern w:val="0"/>
-          <w:sz w:val="19"/>
-          <w:szCs w:val="19"/>
-        </w:rPr>
-        <w:t>.GetAxis</w:t>
-      </w:r>
-      <w:proofErr w:type="spellEnd"/>
-      <w:r>
-        <w:rPr>
-          <w:rFonts w:ascii="新宋体" w:eastAsia="新宋体" w:cs="新宋体"/>
-          <w:color w:val="000000"/>
-          <w:kern w:val="0"/>
-          <w:sz w:val="19"/>
-          <w:szCs w:val="19"/>
-        </w:rPr>
-        <w:t>(</w:t>
-      </w:r>
-      <w:proofErr w:type="gramEnd"/>
-      <w:r>
-        <w:rPr>
-          <w:rFonts w:ascii="新宋体" w:eastAsia="新宋体" w:cs="新宋体"/>
-          <w:color w:val="A31515"/>
-          <w:kern w:val="0"/>
-          <w:sz w:val="19"/>
-          <w:szCs w:val="19"/>
-        </w:rPr>
-        <w:t>"Vertical"</w:t>
-      </w:r>
-      <w:r>
-        <w:rPr>
-          <w:rFonts w:ascii="新宋体" w:eastAsia="新宋体" w:cs="新宋体"/>
-          <w:color w:val="000000"/>
-          <w:kern w:val="0"/>
-          <w:sz w:val="19"/>
-          <w:szCs w:val="19"/>
-        </w:rPr>
-        <w:t xml:space="preserve">) * </w:t>
-      </w:r>
-      <w:proofErr w:type="spellStart"/>
-      <w:r>
-        <w:rPr>
-          <w:rFonts w:ascii="新宋体" w:eastAsia="新宋体" w:cs="新宋体"/>
-          <w:color w:val="000000"/>
-          <w:kern w:val="0"/>
-          <w:sz w:val="19"/>
-          <w:szCs w:val="19"/>
-        </w:rPr>
-        <w:t>moveSpeed</w:t>
-      </w:r>
-      <w:proofErr w:type="spellEnd"/>
-      <w:r>
-        <w:rPr>
-          <w:rFonts w:ascii="新宋体" w:eastAsia="新宋体" w:cs="新宋体"/>
-          <w:color w:val="000000"/>
-          <w:kern w:val="0"/>
-          <w:sz w:val="19"/>
-          <w:szCs w:val="19"/>
-        </w:rPr>
-        <w:t>;</w:t>
-      </w:r>
-    </w:p>
-    <w:p>
-      <w:pPr>
-        <w:autoSpaceDE w:val="0"/>
-        <w:autoSpaceDN w:val="0"/>
-        <w:adjustRightInd w:val="0"/>
-        <w:jc w:val="left"/>
-        <w:rPr>
-          <w:rFonts w:ascii="新宋体" w:eastAsia="新宋体" w:cs="新宋体"/>
-          <w:color w:val="000000"/>
-          <w:kern w:val="0"/>
-          <w:sz w:val="19"/>
-          <w:szCs w:val="19"/>
-        </w:rPr>
-      </w:pPr>
-      <w:r>
-        <w:rPr>
-          <w:rFonts w:ascii="新宋体" w:eastAsia="新宋体" w:cs="新宋体"/>
-          <w:color w:val="000000"/>
-          <w:kern w:val="0"/>
-          <w:sz w:val="19"/>
-          <w:szCs w:val="19"/>
-        </w:rPr>
-        <w:t xml:space="preserve">        </w:t>
-      </w:r>
-      <w:proofErr w:type="gramStart"/>
-      <w:r>
-        <w:rPr>
-          <w:rFonts w:ascii="新宋体" w:eastAsia="新宋体" w:cs="新宋体"/>
-          <w:color w:val="0000FF"/>
-          <w:kern w:val="0"/>
-          <w:sz w:val="19"/>
-          <w:szCs w:val="19"/>
-        </w:rPr>
-        <w:t>if</w:t>
-      </w:r>
-      <w:proofErr w:type="gramEnd"/>
-      <w:r>
-        <w:rPr>
-          <w:rFonts w:ascii="新宋体" w:eastAsia="新宋体" w:cs="新宋体"/>
-          <w:color w:val="000000"/>
-          <w:kern w:val="0"/>
-          <w:sz w:val="19"/>
-          <w:szCs w:val="19"/>
-        </w:rPr>
-        <w:t xml:space="preserve"> (</w:t>
-      </w:r>
-      <w:proofErr w:type="spellStart"/>
-      <w:r>
-        <w:rPr>
-          <w:rFonts w:ascii="新宋体" w:eastAsia="新宋体" w:cs="新宋体"/>
-          <w:color w:val="000000"/>
-          <w:kern w:val="0"/>
-          <w:sz w:val="19"/>
-          <w:szCs w:val="19"/>
-        </w:rPr>
-        <w:t>CC.isGrounded</w:t>
-      </w:r>
-      <w:proofErr w:type="spellEnd"/>
-      <w:r>
-        <w:rPr>
-          <w:rFonts w:ascii="新宋体" w:eastAsia="新宋体" w:cs="新宋体"/>
-          <w:color w:val="000000"/>
-          <w:kern w:val="0"/>
-          <w:sz w:val="19"/>
-          <w:szCs w:val="19"/>
-        </w:rPr>
-        <w:t>)</w:t>
-      </w:r>
-    </w:p>
-    <w:p>
-      <w:pPr>
-        <w:autoSpaceDE w:val="0"/>
-        <w:autoSpaceDN w:val="0"/>
-        <w:adjustRightInd w:val="0"/>
-        <w:jc w:val="left"/>
-        <w:rPr>
-          <w:rFonts w:ascii="新宋体" w:eastAsia="新宋体" w:cs="新宋体"/>
-          <w:color w:val="000000"/>
-          <w:kern w:val="0"/>
-          <w:sz w:val="19"/>
-          <w:szCs w:val="19"/>
-        </w:rPr>
-      </w:pPr>
-      <w:r>
-        <w:rPr>
-          <w:rFonts w:ascii="新宋体" w:eastAsia="新宋体" w:cs="新宋体"/>
-          <w:color w:val="000000"/>
-          <w:kern w:val="0"/>
-          <w:sz w:val="19"/>
-          <w:szCs w:val="19"/>
-        </w:rPr>
-        <w:t xml:space="preserve">        {</w:t>
-      </w:r>
-    </w:p>
-    <w:p>
-      <w:pPr>
-        <w:autoSpaceDE w:val="0"/>
-        <w:autoSpaceDN w:val="0"/>
-        <w:adjustRightInd w:val="0"/>
-        <w:jc w:val="left"/>
-        <w:rPr>
-          <w:rFonts w:ascii="新宋体" w:eastAsia="新宋体" w:cs="新宋体"/>
-          <w:color w:val="000000"/>
-          <w:kern w:val="0"/>
-          <w:sz w:val="19"/>
-          <w:szCs w:val="19"/>
-        </w:rPr>
-      </w:pPr>
-      <w:r>
-        <w:rPr>
-          <w:rFonts w:ascii="新宋体" w:eastAsia="新宋体" w:cs="新宋体"/>
-          <w:color w:val="000000"/>
-          <w:kern w:val="0"/>
-          <w:sz w:val="19"/>
-          <w:szCs w:val="19"/>
-        </w:rPr>
-        <w:t xml:space="preserve">            </w:t>
-      </w:r>
-      <w:proofErr w:type="gramStart"/>
-      <w:r>
-        <w:rPr>
-          <w:rFonts w:ascii="新宋体" w:eastAsia="新宋体" w:cs="新宋体"/>
-          <w:color w:val="0000FF"/>
-          <w:kern w:val="0"/>
-          <w:sz w:val="19"/>
-          <w:szCs w:val="19"/>
-        </w:rPr>
-        <w:t>if</w:t>
-      </w:r>
-      <w:proofErr w:type="gramEnd"/>
-      <w:r>
-        <w:rPr>
-          <w:rFonts w:ascii="新宋体" w:eastAsia="新宋体" w:cs="新宋体"/>
-          <w:color w:val="000000"/>
-          <w:kern w:val="0"/>
-          <w:sz w:val="19"/>
-          <w:szCs w:val="19"/>
-        </w:rPr>
-        <w:t xml:space="preserve"> (</w:t>
-      </w:r>
-      <w:proofErr w:type="spellStart"/>
-      <w:r>
-        <w:rPr>
-          <w:rFonts w:ascii="新宋体" w:eastAsia="新宋体" w:cs="新宋体"/>
-          <w:color w:val="2B91AF"/>
-          <w:kern w:val="0"/>
-          <w:sz w:val="19"/>
-          <w:szCs w:val="19"/>
-        </w:rPr>
-        <w:t>Input</w:t>
-      </w:r>
-      <w:r>
-        <w:rPr>
-          <w:rFonts w:ascii="新宋体" w:eastAsia="新宋体" w:cs="新宋体"/>
-          <w:color w:val="000000"/>
-          <w:kern w:val="0"/>
-          <w:sz w:val="19"/>
-          <w:szCs w:val="19"/>
-        </w:rPr>
-        <w:t>.GetKeyDown</w:t>
-      </w:r>
-      <w:proofErr w:type="spellEnd"/>
-      <w:r>
-        <w:rPr>
-          <w:rFonts w:ascii="新宋体" w:eastAsia="新宋体" w:cs="新宋体"/>
-          <w:color w:val="000000"/>
-          <w:kern w:val="0"/>
-          <w:sz w:val="19"/>
-          <w:szCs w:val="19"/>
-        </w:rPr>
-        <w:t>(</w:t>
-      </w:r>
-      <w:proofErr w:type="spellStart"/>
-      <w:r>
-        <w:rPr>
-          <w:rFonts w:ascii="新宋体" w:eastAsia="新宋体" w:cs="新宋体"/>
-          <w:color w:val="2B91AF"/>
-          <w:kern w:val="0"/>
-          <w:sz w:val="19"/>
-          <w:szCs w:val="19"/>
-        </w:rPr>
-        <w:t>KeyCode</w:t>
-      </w:r>
-      <w:r>
-        <w:rPr>
-          <w:rFonts w:ascii="新宋体" w:eastAsia="新宋体" w:cs="新宋体"/>
-          <w:color w:val="000000"/>
-          <w:kern w:val="0"/>
-          <w:sz w:val="19"/>
-          <w:szCs w:val="19"/>
-        </w:rPr>
-        <w:t>.Space</w:t>
-      </w:r>
-      <w:proofErr w:type="spellEnd"/>
-      <w:r>
-        <w:rPr>
-          <w:rFonts w:ascii="新宋体" w:eastAsia="新宋体" w:cs="新宋体"/>
-          <w:color w:val="000000"/>
-          <w:kern w:val="0"/>
-          <w:sz w:val="19"/>
-          <w:szCs w:val="19"/>
-        </w:rPr>
-        <w:t>))</w:t>
-      </w:r>
-    </w:p>
-    <w:p>
-      <w:pPr>
-        <w:autoSpaceDE w:val="0"/>
-        <w:autoSpaceDN w:val="0"/>
-        <w:adjustRightInd w:val="0"/>
-        <w:jc w:val="left"/>
-        <w:rPr>
-          <w:rFonts w:ascii="新宋体" w:eastAsia="新宋体" w:cs="新宋体"/>
-          <w:color w:val="000000"/>
-          <w:kern w:val="0"/>
-          <w:sz w:val="19"/>
-          <w:szCs w:val="19"/>
-        </w:rPr>
-      </w:pPr>
-      <w:r>
-        <w:rPr>
-          <w:rFonts w:ascii="新宋体" w:eastAsia="新宋体" w:cs="新宋体"/>
-          <w:color w:val="000000"/>
-          <w:kern w:val="0"/>
-          <w:sz w:val="19"/>
-          <w:szCs w:val="19"/>
-        </w:rPr>
-        <w:t xml:space="preserve">            {</w:t>
-      </w:r>
-    </w:p>
-    <w:p>
-      <w:pPr>
-        <w:autoSpaceDE w:val="0"/>
-        <w:autoSpaceDN w:val="0"/>
-        <w:adjustRightInd w:val="0"/>
-        <w:jc w:val="left"/>
-        <w:rPr>
-          <w:rFonts w:ascii="新宋体" w:eastAsia="新宋体" w:cs="新宋体"/>
-          <w:color w:val="000000"/>
-          <w:kern w:val="0"/>
-          <w:sz w:val="19"/>
-          <w:szCs w:val="19"/>
-        </w:rPr>
-      </w:pPr>
-      <w:r>
-        <w:rPr>
-          <w:rFonts w:ascii="新宋体" w:eastAsia="新宋体" w:cs="新宋体"/>
-          <w:color w:val="000000"/>
-          <w:kern w:val="0"/>
-          <w:sz w:val="19"/>
-          <w:szCs w:val="19"/>
-        </w:rPr>
-        <w:t xml:space="preserve">                </w:t>
-      </w:r>
-      <w:proofErr w:type="spellStart"/>
-      <w:proofErr w:type="gramStart"/>
-      <w:r>
-        <w:rPr>
-          <w:rFonts w:ascii="新宋体" w:eastAsia="新宋体" w:cs="新宋体"/>
-          <w:color w:val="2B91AF"/>
-          <w:kern w:val="0"/>
-          <w:sz w:val="19"/>
-          <w:szCs w:val="19"/>
-        </w:rPr>
-        <w:t>Debug</w:t>
-      </w:r>
-      <w:r>
-        <w:rPr>
-          <w:rFonts w:ascii="新宋体" w:eastAsia="新宋体" w:cs="新宋体"/>
-          <w:color w:val="000000"/>
-          <w:kern w:val="0"/>
-          <w:sz w:val="19"/>
-          <w:szCs w:val="19"/>
-        </w:rPr>
-        <w:t>.Log</w:t>
-      </w:r>
-      <w:proofErr w:type="spellEnd"/>
-      <w:r>
-        <w:rPr>
-          <w:rFonts w:ascii="新宋体" w:eastAsia="新宋体" w:cs="新宋体"/>
-          <w:color w:val="000000"/>
-          <w:kern w:val="0"/>
-          <w:sz w:val="19"/>
-          <w:szCs w:val="19"/>
-        </w:rPr>
-        <w:t>(</w:t>
-      </w:r>
-      <w:proofErr w:type="spellStart"/>
-      <w:proofErr w:type="gramEnd"/>
-      <w:r>
-        <w:rPr>
-          <w:rFonts w:ascii="新宋体" w:eastAsia="新宋体" w:cs="新宋体"/>
-          <w:color w:val="000000"/>
-          <w:kern w:val="0"/>
-          <w:sz w:val="19"/>
-          <w:szCs w:val="19"/>
-        </w:rPr>
-        <w:t>CC.isGrounded</w:t>
+        <w:t>Time</w:t>
+      </w:r>
+      <w:r>
+        <w:rPr>
+          <w:rFonts w:ascii="新宋体" w:eastAsia="新宋体" w:cs="新宋体"/>
+          <w:color w:val="000000"/>
+          <w:kern w:val="0"/>
+          <w:sz w:val="19"/>
+          <w:szCs w:val="19"/>
+        </w:rPr>
+        <w:t>.fixedDeltaTime</w:t>
       </w:r>
       <w:proofErr w:type="spellEnd"/>
       <w:r>
@@ -1446,443 +1857,6 @@
           <w:sz w:val="19"/>
           <w:szCs w:val="19"/>
         </w:rPr>
-        <w:t xml:space="preserve">                </w:t>
-      </w:r>
-      <w:proofErr w:type="spellStart"/>
-      <w:r>
-        <w:rPr>
-          <w:rFonts w:ascii="新宋体" w:eastAsia="新宋体" w:cs="新宋体"/>
-          <w:color w:val="000000"/>
-          <w:kern w:val="0"/>
-          <w:sz w:val="19"/>
-          <w:szCs w:val="19"/>
-        </w:rPr>
-        <w:t>moveDir.y</w:t>
-      </w:r>
-      <w:proofErr w:type="spellEnd"/>
-      <w:r>
-        <w:rPr>
-          <w:rFonts w:ascii="新宋体" w:eastAsia="新宋体" w:cs="新宋体"/>
-          <w:color w:val="000000"/>
-          <w:kern w:val="0"/>
-          <w:sz w:val="19"/>
-          <w:szCs w:val="19"/>
-        </w:rPr>
-        <w:t xml:space="preserve"> = </w:t>
-      </w:r>
-      <w:proofErr w:type="spellStart"/>
-      <w:r>
-        <w:rPr>
-          <w:rFonts w:ascii="新宋体" w:eastAsia="新宋体" w:cs="新宋体"/>
-          <w:color w:val="000000"/>
-          <w:kern w:val="0"/>
-          <w:sz w:val="19"/>
-          <w:szCs w:val="19"/>
-        </w:rPr>
-        <w:t>jumpSpeed</w:t>
-      </w:r>
-      <w:proofErr w:type="spellEnd"/>
-      <w:r>
-        <w:rPr>
-          <w:rFonts w:ascii="新宋体" w:eastAsia="新宋体" w:cs="新宋体"/>
-          <w:color w:val="000000"/>
-          <w:kern w:val="0"/>
-          <w:sz w:val="19"/>
-          <w:szCs w:val="19"/>
-        </w:rPr>
-        <w:t>;</w:t>
-      </w:r>
-    </w:p>
-    <w:p>
-      <w:pPr>
-        <w:autoSpaceDE w:val="0"/>
-        <w:autoSpaceDN w:val="0"/>
-        <w:adjustRightInd w:val="0"/>
-        <w:jc w:val="left"/>
-        <w:rPr>
-          <w:rFonts w:ascii="新宋体" w:eastAsia="新宋体" w:cs="新宋体"/>
-          <w:color w:val="000000"/>
-          <w:kern w:val="0"/>
-          <w:sz w:val="19"/>
-          <w:szCs w:val="19"/>
-        </w:rPr>
-      </w:pPr>
-      <w:r>
-        <w:rPr>
-          <w:rFonts w:ascii="新宋体" w:eastAsia="新宋体" w:cs="新宋体"/>
-          <w:color w:val="000000"/>
-          <w:kern w:val="0"/>
-          <w:sz w:val="19"/>
-          <w:szCs w:val="19"/>
-        </w:rPr>
-        <w:t xml:space="preserve">            }</w:t>
-      </w:r>
-    </w:p>
-    <w:p>
-      <w:pPr>
-        <w:autoSpaceDE w:val="0"/>
-        <w:autoSpaceDN w:val="0"/>
-        <w:adjustRightInd w:val="0"/>
-        <w:jc w:val="left"/>
-        <w:rPr>
-          <w:rFonts w:ascii="新宋体" w:eastAsia="新宋体" w:cs="新宋体"/>
-          <w:color w:val="000000"/>
-          <w:kern w:val="0"/>
-          <w:sz w:val="19"/>
-          <w:szCs w:val="19"/>
-        </w:rPr>
-      </w:pPr>
-      <w:r>
-        <w:rPr>
-          <w:rFonts w:ascii="新宋体" w:eastAsia="新宋体" w:cs="新宋体"/>
-          <w:color w:val="000000"/>
-          <w:kern w:val="0"/>
-          <w:sz w:val="19"/>
-          <w:szCs w:val="19"/>
-        </w:rPr>
-        <w:t xml:space="preserve">        }</w:t>
-      </w:r>
-    </w:p>
-    <w:p>
-      <w:pPr>
-        <w:autoSpaceDE w:val="0"/>
-        <w:autoSpaceDN w:val="0"/>
-        <w:adjustRightInd w:val="0"/>
-        <w:jc w:val="left"/>
-        <w:rPr>
-          <w:rFonts w:ascii="新宋体" w:eastAsia="新宋体" w:cs="新宋体"/>
-          <w:color w:val="000000"/>
-          <w:kern w:val="0"/>
-          <w:sz w:val="19"/>
-          <w:szCs w:val="19"/>
-        </w:rPr>
-      </w:pPr>
-      <w:r>
-        <w:rPr>
-          <w:rFonts w:ascii="新宋体" w:eastAsia="新宋体" w:cs="新宋体"/>
-          <w:color w:val="000000"/>
-          <w:kern w:val="0"/>
-          <w:sz w:val="19"/>
-          <w:szCs w:val="19"/>
-        </w:rPr>
-        <w:t xml:space="preserve">        </w:t>
-      </w:r>
-      <w:proofErr w:type="gramStart"/>
-      <w:r>
-        <w:rPr>
-          <w:rFonts w:ascii="新宋体" w:eastAsia="新宋体" w:cs="新宋体"/>
-          <w:color w:val="0000FF"/>
-          <w:kern w:val="0"/>
-          <w:sz w:val="19"/>
-          <w:szCs w:val="19"/>
-        </w:rPr>
-        <w:t>else</w:t>
-      </w:r>
-      <w:proofErr w:type="gramEnd"/>
-    </w:p>
-    <w:p>
-      <w:pPr>
-        <w:autoSpaceDE w:val="0"/>
-        <w:autoSpaceDN w:val="0"/>
-        <w:adjustRightInd w:val="0"/>
-        <w:jc w:val="left"/>
-        <w:rPr>
-          <w:rFonts w:ascii="新宋体" w:eastAsia="新宋体" w:cs="新宋体"/>
-          <w:color w:val="000000"/>
-          <w:kern w:val="0"/>
-          <w:sz w:val="19"/>
-          <w:szCs w:val="19"/>
-        </w:rPr>
-      </w:pPr>
-      <w:r>
-        <w:rPr>
-          <w:rFonts w:ascii="新宋体" w:eastAsia="新宋体" w:cs="新宋体"/>
-          <w:color w:val="000000"/>
-          <w:kern w:val="0"/>
-          <w:sz w:val="19"/>
-          <w:szCs w:val="19"/>
-        </w:rPr>
-        <w:t xml:space="preserve">        {</w:t>
-      </w:r>
-    </w:p>
-    <w:p>
-      <w:pPr>
-        <w:autoSpaceDE w:val="0"/>
-        <w:autoSpaceDN w:val="0"/>
-        <w:adjustRightInd w:val="0"/>
-        <w:jc w:val="left"/>
-        <w:rPr>
-          <w:rFonts w:ascii="新宋体" w:eastAsia="新宋体" w:cs="新宋体"/>
-          <w:color w:val="000000"/>
-          <w:kern w:val="0"/>
-          <w:sz w:val="19"/>
-          <w:szCs w:val="19"/>
-        </w:rPr>
-      </w:pPr>
-      <w:r>
-        <w:rPr>
-          <w:rFonts w:ascii="新宋体" w:eastAsia="新宋体" w:cs="新宋体"/>
-          <w:color w:val="000000"/>
-          <w:kern w:val="0"/>
-          <w:sz w:val="19"/>
-          <w:szCs w:val="19"/>
-        </w:rPr>
-        <w:t xml:space="preserve">            </w:t>
-      </w:r>
-      <w:proofErr w:type="spellStart"/>
-      <w:proofErr w:type="gramStart"/>
-      <w:r>
-        <w:rPr>
-          <w:rFonts w:ascii="新宋体" w:eastAsia="新宋体" w:cs="新宋体"/>
-          <w:color w:val="000000"/>
-          <w:kern w:val="0"/>
-          <w:sz w:val="19"/>
-          <w:szCs w:val="19"/>
-        </w:rPr>
-        <w:t>moveDir</w:t>
-      </w:r>
-      <w:proofErr w:type="spellEnd"/>
-      <w:proofErr w:type="gramEnd"/>
-      <w:r>
-        <w:rPr>
-          <w:rFonts w:ascii="新宋体" w:eastAsia="新宋体" w:cs="新宋体"/>
-          <w:color w:val="000000"/>
-          <w:kern w:val="0"/>
-          <w:sz w:val="19"/>
-          <w:szCs w:val="19"/>
-        </w:rPr>
-        <w:t xml:space="preserve"> += </w:t>
-      </w:r>
-      <w:proofErr w:type="spellStart"/>
-      <w:r>
-        <w:rPr>
-          <w:rFonts w:ascii="新宋体" w:eastAsia="新宋体" w:cs="新宋体"/>
-          <w:color w:val="2B91AF"/>
-          <w:kern w:val="0"/>
-          <w:sz w:val="19"/>
-          <w:szCs w:val="19"/>
-        </w:rPr>
-        <w:t>Physics</w:t>
-      </w:r>
-      <w:r>
-        <w:rPr>
-          <w:rFonts w:ascii="新宋体" w:eastAsia="新宋体" w:cs="新宋体"/>
-          <w:color w:val="000000"/>
-          <w:kern w:val="0"/>
-          <w:sz w:val="19"/>
-          <w:szCs w:val="19"/>
-        </w:rPr>
-        <w:t>.gravity</w:t>
-      </w:r>
-      <w:proofErr w:type="spellEnd"/>
-      <w:r>
-        <w:rPr>
-          <w:rFonts w:ascii="新宋体" w:eastAsia="新宋体" w:cs="新宋体"/>
-          <w:color w:val="000000"/>
-          <w:kern w:val="0"/>
-          <w:sz w:val="19"/>
-          <w:szCs w:val="19"/>
-        </w:rPr>
-        <w:t xml:space="preserve"> * </w:t>
-      </w:r>
-      <w:proofErr w:type="spellStart"/>
-      <w:r>
-        <w:rPr>
-          <w:rFonts w:ascii="新宋体" w:eastAsia="新宋体" w:cs="新宋体"/>
-          <w:color w:val="2B91AF"/>
-          <w:kern w:val="0"/>
-          <w:sz w:val="19"/>
-          <w:szCs w:val="19"/>
-        </w:rPr>
-        <w:t>Time</w:t>
-      </w:r>
-      <w:r>
-        <w:rPr>
-          <w:rFonts w:ascii="新宋体" w:eastAsia="新宋体" w:cs="新宋体"/>
-          <w:color w:val="000000"/>
-          <w:kern w:val="0"/>
-          <w:sz w:val="19"/>
-          <w:szCs w:val="19"/>
-        </w:rPr>
-        <w:t>.fixedDeltaTime</w:t>
-      </w:r>
-      <w:proofErr w:type="spellEnd"/>
-      <w:r>
-        <w:rPr>
-          <w:rFonts w:ascii="新宋体" w:eastAsia="新宋体" w:cs="新宋体"/>
-          <w:color w:val="000000"/>
-          <w:kern w:val="0"/>
-          <w:sz w:val="19"/>
-          <w:szCs w:val="19"/>
-        </w:rPr>
-        <w:t>;</w:t>
-      </w:r>
-    </w:p>
-    <w:p>
-      <w:pPr>
-        <w:autoSpaceDE w:val="0"/>
-        <w:autoSpaceDN w:val="0"/>
-        <w:adjustRightInd w:val="0"/>
-        <w:jc w:val="left"/>
-        <w:rPr>
-          <w:rFonts w:ascii="新宋体" w:eastAsia="新宋体" w:cs="新宋体"/>
-          <w:color w:val="000000"/>
-          <w:kern w:val="0"/>
-          <w:sz w:val="19"/>
-          <w:szCs w:val="19"/>
-        </w:rPr>
-      </w:pPr>
-      <w:r>
-        <w:rPr>
-          <w:rFonts w:ascii="新宋体" w:eastAsia="新宋体" w:cs="新宋体"/>
-          <w:color w:val="000000"/>
-          <w:kern w:val="0"/>
-          <w:sz w:val="19"/>
-          <w:szCs w:val="19"/>
-        </w:rPr>
-        <w:t xml:space="preserve">        }</w:t>
-      </w:r>
-    </w:p>
-    <w:p>
-      <w:pPr>
-        <w:autoSpaceDE w:val="0"/>
-        <w:autoSpaceDN w:val="0"/>
-        <w:adjustRightInd w:val="0"/>
-        <w:jc w:val="left"/>
-        <w:rPr>
-          <w:rFonts w:ascii="新宋体" w:eastAsia="新宋体" w:cs="新宋体"/>
-          <w:color w:val="000000"/>
-          <w:kern w:val="0"/>
-          <w:sz w:val="19"/>
-          <w:szCs w:val="19"/>
-        </w:rPr>
-      </w:pPr>
-      <w:r>
-        <w:rPr>
-          <w:rFonts w:ascii="新宋体" w:eastAsia="新宋体" w:cs="新宋体"/>
-          <w:color w:val="000000"/>
-          <w:kern w:val="0"/>
-          <w:sz w:val="19"/>
-          <w:szCs w:val="19"/>
-        </w:rPr>
-        <w:t xml:space="preserve">        </w:t>
-      </w:r>
-      <w:proofErr w:type="spellStart"/>
-      <w:proofErr w:type="gramStart"/>
-      <w:r>
-        <w:rPr>
-          <w:rFonts w:ascii="新宋体" w:eastAsia="新宋体" w:cs="新宋体"/>
-          <w:color w:val="000000"/>
-          <w:kern w:val="0"/>
-          <w:sz w:val="19"/>
-          <w:szCs w:val="19"/>
-        </w:rPr>
-        <w:t>CC.Move</w:t>
-      </w:r>
-      <w:proofErr w:type="spellEnd"/>
-      <w:r>
-        <w:rPr>
-          <w:rFonts w:ascii="新宋体" w:eastAsia="新宋体" w:cs="新宋体"/>
-          <w:color w:val="000000"/>
-          <w:kern w:val="0"/>
-          <w:sz w:val="19"/>
-          <w:szCs w:val="19"/>
-        </w:rPr>
-        <w:t>(</w:t>
-      </w:r>
-      <w:proofErr w:type="spellStart"/>
-      <w:proofErr w:type="gramEnd"/>
-      <w:r>
-        <w:rPr>
-          <w:rFonts w:ascii="新宋体" w:eastAsia="新宋体" w:cs="新宋体"/>
-          <w:color w:val="000000"/>
-          <w:kern w:val="0"/>
-          <w:sz w:val="19"/>
-          <w:szCs w:val="19"/>
-        </w:rPr>
-        <w:t>moveDir</w:t>
-      </w:r>
-      <w:proofErr w:type="spellEnd"/>
-      <w:r>
-        <w:rPr>
-          <w:rFonts w:ascii="新宋体" w:eastAsia="新宋体" w:cs="新宋体"/>
-          <w:color w:val="000000"/>
-          <w:kern w:val="0"/>
-          <w:sz w:val="19"/>
-          <w:szCs w:val="19"/>
-        </w:rPr>
-        <w:t xml:space="preserve"> * </w:t>
-      </w:r>
-      <w:proofErr w:type="spellStart"/>
-      <w:r>
-        <w:rPr>
-          <w:rFonts w:ascii="新宋体" w:eastAsia="新宋体" w:cs="新宋体"/>
-          <w:color w:val="2B91AF"/>
-          <w:kern w:val="0"/>
-          <w:sz w:val="19"/>
-          <w:szCs w:val="19"/>
-        </w:rPr>
-        <w:t>Time</w:t>
-      </w:r>
-      <w:r>
-        <w:rPr>
-          <w:rFonts w:ascii="新宋体" w:eastAsia="新宋体" w:cs="新宋体"/>
-          <w:color w:val="000000"/>
-          <w:kern w:val="0"/>
-          <w:sz w:val="19"/>
-          <w:szCs w:val="19"/>
-        </w:rPr>
-        <w:t>.fixedDeltaTime</w:t>
-      </w:r>
-      <w:proofErr w:type="spellEnd"/>
-      <w:r>
-        <w:rPr>
-          <w:rFonts w:ascii="新宋体" w:eastAsia="新宋体" w:cs="新宋体"/>
-          <w:color w:val="000000"/>
-          <w:kern w:val="0"/>
-          <w:sz w:val="19"/>
-          <w:szCs w:val="19"/>
-        </w:rPr>
-        <w:t>);</w:t>
-      </w:r>
-    </w:p>
-    <w:p>
-      <w:pPr>
-        <w:autoSpaceDE w:val="0"/>
-        <w:autoSpaceDN w:val="0"/>
-        <w:adjustRightInd w:val="0"/>
-        <w:jc w:val="left"/>
-        <w:rPr>
-          <w:rFonts w:ascii="新宋体" w:eastAsia="新宋体" w:cs="新宋体"/>
-          <w:color w:val="000000"/>
-          <w:kern w:val="0"/>
-          <w:sz w:val="19"/>
-          <w:szCs w:val="19"/>
-        </w:rPr>
-      </w:pPr>
-    </w:p>
-    <w:p>
-      <w:pPr>
-        <w:autoSpaceDE w:val="0"/>
-        <w:autoSpaceDN w:val="0"/>
-        <w:adjustRightInd w:val="0"/>
-        <w:jc w:val="left"/>
-        <w:rPr>
-          <w:rFonts w:ascii="新宋体" w:eastAsia="新宋体" w:cs="新宋体"/>
-          <w:color w:val="000000"/>
-          <w:kern w:val="0"/>
-          <w:sz w:val="19"/>
-          <w:szCs w:val="19"/>
-        </w:rPr>
-      </w:pPr>
-      <w:r>
-        <w:rPr>
-          <w:rFonts w:ascii="新宋体" w:eastAsia="新宋体" w:cs="新宋体"/>
-          <w:color w:val="000000"/>
-          <w:kern w:val="0"/>
-          <w:sz w:val="19"/>
-          <w:szCs w:val="19"/>
-        </w:rPr>
         <w:t xml:space="preserve">    }</w:t>
       </w:r>
     </w:p>
@@ -1893,7 +1867,7 @@
         <w:adjustRightInd w:val="0"/>
         <w:jc w:val="left"/>
         <w:rPr>
-          <w:rFonts w:ascii="新宋体" w:eastAsia="新宋体" w:cs="新宋体" w:hint="eastAsia"/>
+          <w:rFonts w:ascii="新宋体" w:eastAsia="新宋体" w:cs="新宋体"/>
           <w:color w:val="000000"/>
           <w:kern w:val="0"/>
           <w:sz w:val="19"/>
@@ -1972,17 +1946,17 @@
     <w:p/>
     <w:p/>
     <w:p/>
+    <w:p>
+      <w:pPr>
+        <w:rPr>
+          <w:rFonts w:hint="eastAsia"/>
+        </w:rPr>
+      </w:pPr>
+    </w:p>
     <w:p/>
     <w:p/>
     <w:p/>
     <w:p/>
-    <w:p>
-      <w:pPr>
-        <w:rPr>
-          <w:rFonts w:hint="eastAsia"/>
-        </w:rPr>
-      </w:pPr>
-    </w:p>
     <w:p>
       <w:r>
         <w:rPr>
@@ -2038,7 +2012,10 @@
         </w:drawing>
       </w:r>
     </w:p>
-    <w:p/>
+    <w:p>
+      <w:bookmarkStart w:id="0" w:name="_GoBack"/>
+      <w:bookmarkEnd w:id="0"/>
+    </w:p>
     <w:p/>
     <w:p/>
     <w:p/>
@@ -2162,24 +2139,1955 @@
         </w:drawing>
       </w:r>
     </w:p>
+    <w:p>
+      <w:pPr>
+        <w:autoSpaceDE w:val="0"/>
+        <w:autoSpaceDN w:val="0"/>
+        <w:adjustRightInd w:val="0"/>
+        <w:jc w:val="left"/>
+        <w:rPr>
+          <w:rFonts w:ascii="新宋体" w:eastAsia="新宋体" w:cs="新宋体"/>
+          <w:color w:val="000000"/>
+          <w:kern w:val="0"/>
+          <w:sz w:val="19"/>
+          <w:szCs w:val="19"/>
+        </w:rPr>
+      </w:pPr>
+      <w:r>
+        <w:rPr>
+          <w:rFonts w:ascii="新宋体" w:eastAsia="新宋体" w:cs="新宋体"/>
+          <w:color w:val="0000FF"/>
+          <w:kern w:val="0"/>
+          <w:sz w:val="19"/>
+          <w:szCs w:val="19"/>
+        </w:rPr>
+        <w:t>using</w:t>
+      </w:r>
+      <w:r>
+        <w:rPr>
+          <w:rFonts w:ascii="新宋体" w:eastAsia="新宋体" w:cs="新宋体"/>
+          <w:color w:val="000000"/>
+          <w:kern w:val="0"/>
+          <w:sz w:val="19"/>
+          <w:szCs w:val="19"/>
+        </w:rPr>
+        <w:t xml:space="preserve"> </w:t>
+      </w:r>
+      <w:proofErr w:type="spellStart"/>
+      <w:r>
+        <w:rPr>
+          <w:rFonts w:ascii="新宋体" w:eastAsia="新宋体" w:cs="新宋体"/>
+          <w:color w:val="000000"/>
+          <w:kern w:val="0"/>
+          <w:sz w:val="19"/>
+          <w:szCs w:val="19"/>
+        </w:rPr>
+        <w:t>UnityEngine</w:t>
+      </w:r>
+      <w:proofErr w:type="spellEnd"/>
+      <w:r>
+        <w:rPr>
+          <w:rFonts w:ascii="新宋体" w:eastAsia="新宋体" w:cs="新宋体"/>
+          <w:color w:val="000000"/>
+          <w:kern w:val="0"/>
+          <w:sz w:val="19"/>
+          <w:szCs w:val="19"/>
+        </w:rPr>
+        <w:t>;</w:t>
+      </w:r>
+    </w:p>
+    <w:p>
+      <w:pPr>
+        <w:autoSpaceDE w:val="0"/>
+        <w:autoSpaceDN w:val="0"/>
+        <w:adjustRightInd w:val="0"/>
+        <w:jc w:val="left"/>
+        <w:rPr>
+          <w:rFonts w:ascii="新宋体" w:eastAsia="新宋体" w:cs="新宋体"/>
+          <w:color w:val="000000"/>
+          <w:kern w:val="0"/>
+          <w:sz w:val="19"/>
+          <w:szCs w:val="19"/>
+        </w:rPr>
+      </w:pPr>
+      <w:r>
+        <w:rPr>
+          <w:rFonts w:ascii="新宋体" w:eastAsia="新宋体" w:cs="新宋体"/>
+          <w:color w:val="0000FF"/>
+          <w:kern w:val="0"/>
+          <w:sz w:val="19"/>
+          <w:szCs w:val="19"/>
+        </w:rPr>
+        <w:t>using</w:t>
+      </w:r>
+      <w:r>
+        <w:rPr>
+          <w:rFonts w:ascii="新宋体" w:eastAsia="新宋体" w:cs="新宋体"/>
+          <w:color w:val="000000"/>
+          <w:kern w:val="0"/>
+          <w:sz w:val="19"/>
+          <w:szCs w:val="19"/>
+        </w:rPr>
+        <w:t xml:space="preserve"> </w:t>
+      </w:r>
+      <w:proofErr w:type="spellStart"/>
+      <w:r>
+        <w:rPr>
+          <w:rFonts w:ascii="新宋体" w:eastAsia="新宋体" w:cs="新宋体"/>
+          <w:color w:val="000000"/>
+          <w:kern w:val="0"/>
+          <w:sz w:val="19"/>
+          <w:szCs w:val="19"/>
+        </w:rPr>
+        <w:t>UnityEditor</w:t>
+      </w:r>
+      <w:proofErr w:type="spellEnd"/>
+      <w:r>
+        <w:rPr>
+          <w:rFonts w:ascii="新宋体" w:eastAsia="新宋体" w:cs="新宋体"/>
+          <w:color w:val="000000"/>
+          <w:kern w:val="0"/>
+          <w:sz w:val="19"/>
+          <w:szCs w:val="19"/>
+        </w:rPr>
+        <w:t>;</w:t>
+      </w:r>
+    </w:p>
+    <w:p>
+      <w:pPr>
+        <w:autoSpaceDE w:val="0"/>
+        <w:autoSpaceDN w:val="0"/>
+        <w:adjustRightInd w:val="0"/>
+        <w:jc w:val="left"/>
+        <w:rPr>
+          <w:rFonts w:ascii="新宋体" w:eastAsia="新宋体" w:cs="新宋体"/>
+          <w:color w:val="000000"/>
+          <w:kern w:val="0"/>
+          <w:sz w:val="19"/>
+          <w:szCs w:val="19"/>
+        </w:rPr>
+      </w:pPr>
+      <w:r>
+        <w:rPr>
+          <w:rFonts w:ascii="新宋体" w:eastAsia="新宋体" w:cs="新宋体"/>
+          <w:color w:val="0000FF"/>
+          <w:kern w:val="0"/>
+          <w:sz w:val="19"/>
+          <w:szCs w:val="19"/>
+        </w:rPr>
+        <w:t>public</w:t>
+      </w:r>
+      <w:r>
+        <w:rPr>
+          <w:rFonts w:ascii="新宋体" w:eastAsia="新宋体" w:cs="新宋体"/>
+          <w:color w:val="000000"/>
+          <w:kern w:val="0"/>
+          <w:sz w:val="19"/>
+          <w:szCs w:val="19"/>
+        </w:rPr>
+        <w:t xml:space="preserve"> </w:t>
+      </w:r>
+      <w:r>
+        <w:rPr>
+          <w:rFonts w:ascii="新宋体" w:eastAsia="新宋体" w:cs="新宋体"/>
+          <w:color w:val="0000FF"/>
+          <w:kern w:val="0"/>
+          <w:sz w:val="19"/>
+          <w:szCs w:val="19"/>
+        </w:rPr>
+        <w:t>class</w:t>
+      </w:r>
+      <w:r>
+        <w:rPr>
+          <w:rFonts w:ascii="新宋体" w:eastAsia="新宋体" w:cs="新宋体"/>
+          <w:color w:val="000000"/>
+          <w:kern w:val="0"/>
+          <w:sz w:val="19"/>
+          <w:szCs w:val="19"/>
+        </w:rPr>
+        <w:t xml:space="preserve"> </w:t>
+      </w:r>
+      <w:proofErr w:type="spellStart"/>
+      <w:r>
+        <w:rPr>
+          <w:rFonts w:ascii="新宋体" w:eastAsia="新宋体" w:cs="新宋体"/>
+          <w:color w:val="2B91AF"/>
+          <w:kern w:val="0"/>
+          <w:sz w:val="19"/>
+          <w:szCs w:val="19"/>
+        </w:rPr>
+        <w:t>CreatCube</w:t>
+      </w:r>
+      <w:proofErr w:type="spellEnd"/>
+      <w:r>
+        <w:rPr>
+          <w:rFonts w:ascii="新宋体" w:eastAsia="新宋体" w:cs="新宋体"/>
+          <w:color w:val="000000"/>
+          <w:kern w:val="0"/>
+          <w:sz w:val="19"/>
+          <w:szCs w:val="19"/>
+        </w:rPr>
+        <w:t xml:space="preserve"> : </w:t>
+      </w:r>
+      <w:proofErr w:type="spellStart"/>
+      <w:r>
+        <w:rPr>
+          <w:rFonts w:ascii="新宋体" w:eastAsia="新宋体" w:cs="新宋体"/>
+          <w:color w:val="000000"/>
+          <w:kern w:val="0"/>
+          <w:sz w:val="19"/>
+          <w:szCs w:val="19"/>
+        </w:rPr>
+        <w:t>EditorWindow</w:t>
+      </w:r>
+      <w:proofErr w:type="spellEnd"/>
+      <w:r>
+        <w:rPr>
+          <w:rFonts w:ascii="新宋体" w:eastAsia="新宋体" w:cs="新宋体"/>
+          <w:color w:val="000000"/>
+          <w:kern w:val="0"/>
+          <w:sz w:val="19"/>
+          <w:szCs w:val="19"/>
+        </w:rPr>
+        <w:t xml:space="preserve"> {</w:t>
+      </w:r>
+    </w:p>
+    <w:p>
+      <w:pPr>
+        <w:autoSpaceDE w:val="0"/>
+        <w:autoSpaceDN w:val="0"/>
+        <w:adjustRightInd w:val="0"/>
+        <w:jc w:val="left"/>
+        <w:rPr>
+          <w:rFonts w:ascii="新宋体" w:eastAsia="新宋体" w:cs="新宋体"/>
+          <w:color w:val="000000"/>
+          <w:kern w:val="0"/>
+          <w:sz w:val="19"/>
+          <w:szCs w:val="19"/>
+        </w:rPr>
+      </w:pPr>
+    </w:p>
+    <w:p>
+      <w:pPr>
+        <w:autoSpaceDE w:val="0"/>
+        <w:autoSpaceDN w:val="0"/>
+        <w:adjustRightInd w:val="0"/>
+        <w:jc w:val="left"/>
+        <w:rPr>
+          <w:rFonts w:ascii="新宋体" w:eastAsia="新宋体" w:cs="新宋体"/>
+          <w:color w:val="000000"/>
+          <w:kern w:val="0"/>
+          <w:sz w:val="19"/>
+          <w:szCs w:val="19"/>
+        </w:rPr>
+      </w:pPr>
+      <w:r>
+        <w:rPr>
+          <w:rFonts w:ascii="新宋体" w:eastAsia="新宋体" w:cs="新宋体"/>
+          <w:color w:val="000000"/>
+          <w:kern w:val="0"/>
+          <w:sz w:val="19"/>
+          <w:szCs w:val="19"/>
+        </w:rPr>
+        <w:t xml:space="preserve">    </w:t>
+      </w:r>
+      <w:r>
+        <w:rPr>
+          <w:rFonts w:ascii="新宋体" w:eastAsia="新宋体" w:cs="新宋体"/>
+          <w:color w:val="0000FF"/>
+          <w:kern w:val="0"/>
+          <w:sz w:val="19"/>
+          <w:szCs w:val="19"/>
+        </w:rPr>
+        <w:t>string</w:t>
+      </w:r>
+      <w:r>
+        <w:rPr>
+          <w:rFonts w:ascii="新宋体" w:eastAsia="新宋体" w:cs="新宋体"/>
+          <w:color w:val="000000"/>
+          <w:kern w:val="0"/>
+          <w:sz w:val="19"/>
+          <w:szCs w:val="19"/>
+        </w:rPr>
+        <w:t xml:space="preserve"> name = </w:t>
+      </w:r>
+      <w:r>
+        <w:rPr>
+          <w:rFonts w:ascii="新宋体" w:eastAsia="新宋体" w:cs="新宋体"/>
+          <w:color w:val="A31515"/>
+          <w:kern w:val="0"/>
+          <w:sz w:val="19"/>
+          <w:szCs w:val="19"/>
+        </w:rPr>
+        <w:t>"Cube"</w:t>
+      </w:r>
+      <w:r>
+        <w:rPr>
+          <w:rFonts w:ascii="新宋体" w:eastAsia="新宋体" w:cs="新宋体"/>
+          <w:color w:val="000000"/>
+          <w:kern w:val="0"/>
+          <w:sz w:val="19"/>
+          <w:szCs w:val="19"/>
+        </w:rPr>
+        <w:t>;</w:t>
+      </w:r>
+    </w:p>
+    <w:p>
+      <w:pPr>
+        <w:autoSpaceDE w:val="0"/>
+        <w:autoSpaceDN w:val="0"/>
+        <w:adjustRightInd w:val="0"/>
+        <w:jc w:val="left"/>
+        <w:rPr>
+          <w:rFonts w:ascii="新宋体" w:eastAsia="新宋体" w:cs="新宋体"/>
+          <w:color w:val="000000"/>
+          <w:kern w:val="0"/>
+          <w:sz w:val="19"/>
+          <w:szCs w:val="19"/>
+        </w:rPr>
+      </w:pPr>
+      <w:r>
+        <w:rPr>
+          <w:rFonts w:ascii="新宋体" w:eastAsia="新宋体" w:cs="新宋体"/>
+          <w:color w:val="000000"/>
+          <w:kern w:val="0"/>
+          <w:sz w:val="19"/>
+          <w:szCs w:val="19"/>
+        </w:rPr>
+        <w:t xml:space="preserve">    Vector3 position = Vector3.zero;</w:t>
+      </w:r>
+    </w:p>
+    <w:p>
+      <w:pPr>
+        <w:autoSpaceDE w:val="0"/>
+        <w:autoSpaceDN w:val="0"/>
+        <w:adjustRightInd w:val="0"/>
+        <w:jc w:val="left"/>
+        <w:rPr>
+          <w:rFonts w:ascii="新宋体" w:eastAsia="新宋体" w:cs="新宋体"/>
+          <w:color w:val="000000"/>
+          <w:kern w:val="0"/>
+          <w:sz w:val="19"/>
+          <w:szCs w:val="19"/>
+        </w:rPr>
+      </w:pPr>
+      <w:r>
+        <w:rPr>
+          <w:rFonts w:ascii="新宋体" w:eastAsia="新宋体" w:cs="新宋体"/>
+          <w:color w:val="000000"/>
+          <w:kern w:val="0"/>
+          <w:sz w:val="19"/>
+          <w:szCs w:val="19"/>
+        </w:rPr>
+        <w:t xml:space="preserve">    Vector3 angle = Vector3.zero;</w:t>
+      </w:r>
+    </w:p>
+    <w:p>
+      <w:pPr>
+        <w:autoSpaceDE w:val="0"/>
+        <w:autoSpaceDN w:val="0"/>
+        <w:adjustRightInd w:val="0"/>
+        <w:jc w:val="left"/>
+        <w:rPr>
+          <w:rFonts w:ascii="新宋体" w:eastAsia="新宋体" w:cs="新宋体"/>
+          <w:color w:val="000000"/>
+          <w:kern w:val="0"/>
+          <w:sz w:val="19"/>
+          <w:szCs w:val="19"/>
+        </w:rPr>
+      </w:pPr>
+      <w:r>
+        <w:rPr>
+          <w:rFonts w:ascii="新宋体" w:eastAsia="新宋体" w:cs="新宋体"/>
+          <w:color w:val="000000"/>
+          <w:kern w:val="0"/>
+          <w:sz w:val="19"/>
+          <w:szCs w:val="19"/>
+        </w:rPr>
+        <w:t xml:space="preserve">    Vector3 scale = Vector3.one;</w:t>
+      </w:r>
+    </w:p>
+    <w:p>
+      <w:pPr>
+        <w:autoSpaceDE w:val="0"/>
+        <w:autoSpaceDN w:val="0"/>
+        <w:adjustRightInd w:val="0"/>
+        <w:jc w:val="left"/>
+        <w:rPr>
+          <w:rFonts w:ascii="新宋体" w:eastAsia="新宋体" w:cs="新宋体"/>
+          <w:color w:val="000000"/>
+          <w:kern w:val="0"/>
+          <w:sz w:val="19"/>
+          <w:szCs w:val="19"/>
+        </w:rPr>
+      </w:pPr>
+      <w:r>
+        <w:rPr>
+          <w:rFonts w:ascii="新宋体" w:eastAsia="新宋体" w:cs="新宋体"/>
+          <w:color w:val="000000"/>
+          <w:kern w:val="0"/>
+          <w:sz w:val="19"/>
+          <w:szCs w:val="19"/>
+        </w:rPr>
+        <w:t xml:space="preserve">    [</w:t>
+      </w:r>
+      <w:proofErr w:type="spellStart"/>
+      <w:r>
+        <w:rPr>
+          <w:rFonts w:ascii="新宋体" w:eastAsia="新宋体" w:cs="新宋体"/>
+          <w:color w:val="000000"/>
+          <w:kern w:val="0"/>
+          <w:sz w:val="19"/>
+          <w:szCs w:val="19"/>
+        </w:rPr>
+        <w:t>MenuItem</w:t>
+      </w:r>
+      <w:proofErr w:type="spellEnd"/>
+      <w:r>
+        <w:rPr>
+          <w:rFonts w:ascii="新宋体" w:eastAsia="新宋体" w:cs="新宋体"/>
+          <w:color w:val="000000"/>
+          <w:kern w:val="0"/>
+          <w:sz w:val="19"/>
+          <w:szCs w:val="19"/>
+        </w:rPr>
+        <w:t xml:space="preserve"> (</w:t>
+      </w:r>
+      <w:r>
+        <w:rPr>
+          <w:rFonts w:ascii="新宋体" w:eastAsia="新宋体" w:cs="新宋体"/>
+          <w:color w:val="A31515"/>
+          <w:kern w:val="0"/>
+          <w:sz w:val="19"/>
+          <w:szCs w:val="19"/>
+        </w:rPr>
+        <w:t>"Test/</w:t>
+      </w:r>
+      <w:proofErr w:type="spellStart"/>
+      <w:r>
+        <w:rPr>
+          <w:rFonts w:ascii="新宋体" w:eastAsia="新宋体" w:cs="新宋体"/>
+          <w:color w:val="A31515"/>
+          <w:kern w:val="0"/>
+          <w:sz w:val="19"/>
+          <w:szCs w:val="19"/>
+        </w:rPr>
+        <w:t>CreateCube</w:t>
+      </w:r>
+      <w:proofErr w:type="spellEnd"/>
+      <w:r>
+        <w:rPr>
+          <w:rFonts w:ascii="新宋体" w:eastAsia="新宋体" w:cs="新宋体"/>
+          <w:color w:val="A31515"/>
+          <w:kern w:val="0"/>
+          <w:sz w:val="19"/>
+          <w:szCs w:val="19"/>
+        </w:rPr>
+        <w:t xml:space="preserve"> #1"</w:t>
+      </w:r>
+      <w:r>
+        <w:rPr>
+          <w:rFonts w:ascii="新宋体" w:eastAsia="新宋体" w:cs="新宋体"/>
+          <w:color w:val="000000"/>
+          <w:kern w:val="0"/>
+          <w:sz w:val="19"/>
+          <w:szCs w:val="19"/>
+        </w:rPr>
+        <w:t>)]</w:t>
+      </w:r>
+    </w:p>
+    <w:p>
+      <w:pPr>
+        <w:autoSpaceDE w:val="0"/>
+        <w:autoSpaceDN w:val="0"/>
+        <w:adjustRightInd w:val="0"/>
+        <w:jc w:val="left"/>
+        <w:rPr>
+          <w:rFonts w:ascii="新宋体" w:eastAsia="新宋体" w:cs="新宋体"/>
+          <w:color w:val="000000"/>
+          <w:kern w:val="0"/>
+          <w:sz w:val="19"/>
+          <w:szCs w:val="19"/>
+        </w:rPr>
+      </w:pPr>
+      <w:r>
+        <w:rPr>
+          <w:rFonts w:ascii="新宋体" w:eastAsia="新宋体" w:cs="新宋体"/>
+          <w:color w:val="000000"/>
+          <w:kern w:val="0"/>
+          <w:sz w:val="19"/>
+          <w:szCs w:val="19"/>
+        </w:rPr>
+        <w:t xml:space="preserve">    </w:t>
+      </w:r>
+      <w:r>
+        <w:rPr>
+          <w:rFonts w:ascii="新宋体" w:eastAsia="新宋体" w:cs="新宋体"/>
+          <w:color w:val="0000FF"/>
+          <w:kern w:val="0"/>
+          <w:sz w:val="19"/>
+          <w:szCs w:val="19"/>
+        </w:rPr>
+        <w:t>public</w:t>
+      </w:r>
+      <w:r>
+        <w:rPr>
+          <w:rFonts w:ascii="新宋体" w:eastAsia="新宋体" w:cs="新宋体"/>
+          <w:color w:val="000000"/>
+          <w:kern w:val="0"/>
+          <w:sz w:val="19"/>
+          <w:szCs w:val="19"/>
+        </w:rPr>
+        <w:t xml:space="preserve"> </w:t>
+      </w:r>
+      <w:r>
+        <w:rPr>
+          <w:rFonts w:ascii="新宋体" w:eastAsia="新宋体" w:cs="新宋体"/>
+          <w:color w:val="0000FF"/>
+          <w:kern w:val="0"/>
+          <w:sz w:val="19"/>
+          <w:szCs w:val="19"/>
+        </w:rPr>
+        <w:t>static</w:t>
+      </w:r>
+      <w:r>
+        <w:rPr>
+          <w:rFonts w:ascii="新宋体" w:eastAsia="新宋体" w:cs="新宋体"/>
+          <w:color w:val="000000"/>
+          <w:kern w:val="0"/>
+          <w:sz w:val="19"/>
+          <w:szCs w:val="19"/>
+        </w:rPr>
+        <w:t xml:space="preserve">  </w:t>
+      </w:r>
+      <w:r>
+        <w:rPr>
+          <w:rFonts w:ascii="新宋体" w:eastAsia="新宋体" w:cs="新宋体"/>
+          <w:color w:val="0000FF"/>
+          <w:kern w:val="0"/>
+          <w:sz w:val="19"/>
+          <w:szCs w:val="19"/>
+        </w:rPr>
+        <w:t>void</w:t>
+      </w:r>
+      <w:r>
+        <w:rPr>
+          <w:rFonts w:ascii="新宋体" w:eastAsia="新宋体" w:cs="新宋体"/>
+          <w:color w:val="000000"/>
+          <w:kern w:val="0"/>
+          <w:sz w:val="19"/>
+          <w:szCs w:val="19"/>
+        </w:rPr>
+        <w:t xml:space="preserve"> </w:t>
+      </w:r>
+      <w:proofErr w:type="spellStart"/>
+      <w:r>
+        <w:rPr>
+          <w:rFonts w:ascii="新宋体" w:eastAsia="新宋体" w:cs="新宋体"/>
+          <w:color w:val="000000"/>
+          <w:kern w:val="0"/>
+          <w:sz w:val="19"/>
+          <w:szCs w:val="19"/>
+        </w:rPr>
+        <w:t>CreateCube</w:t>
+      </w:r>
+      <w:proofErr w:type="spellEnd"/>
+      <w:r>
+        <w:rPr>
+          <w:rFonts w:ascii="新宋体" w:eastAsia="新宋体" w:cs="新宋体"/>
+          <w:color w:val="000000"/>
+          <w:kern w:val="0"/>
+          <w:sz w:val="19"/>
+          <w:szCs w:val="19"/>
+        </w:rPr>
+        <w:t>()</w:t>
+      </w:r>
+    </w:p>
+    <w:p>
+      <w:pPr>
+        <w:autoSpaceDE w:val="0"/>
+        <w:autoSpaceDN w:val="0"/>
+        <w:adjustRightInd w:val="0"/>
+        <w:jc w:val="left"/>
+        <w:rPr>
+          <w:rFonts w:ascii="新宋体" w:eastAsia="新宋体" w:cs="新宋体"/>
+          <w:color w:val="000000"/>
+          <w:kern w:val="0"/>
+          <w:sz w:val="19"/>
+          <w:szCs w:val="19"/>
+        </w:rPr>
+      </w:pPr>
+      <w:r>
+        <w:rPr>
+          <w:rFonts w:ascii="新宋体" w:eastAsia="新宋体" w:cs="新宋体"/>
+          <w:color w:val="000000"/>
+          <w:kern w:val="0"/>
+          <w:sz w:val="19"/>
+          <w:szCs w:val="19"/>
+        </w:rPr>
+        <w:t xml:space="preserve">    {</w:t>
+      </w:r>
+    </w:p>
+    <w:p>
+      <w:pPr>
+        <w:autoSpaceDE w:val="0"/>
+        <w:autoSpaceDN w:val="0"/>
+        <w:adjustRightInd w:val="0"/>
+        <w:jc w:val="left"/>
+        <w:rPr>
+          <w:rFonts w:ascii="新宋体" w:eastAsia="新宋体" w:cs="新宋体"/>
+          <w:color w:val="000000"/>
+          <w:kern w:val="0"/>
+          <w:sz w:val="19"/>
+          <w:szCs w:val="19"/>
+        </w:rPr>
+      </w:pPr>
+      <w:r>
+        <w:rPr>
+          <w:rFonts w:ascii="新宋体" w:eastAsia="新宋体" w:cs="新宋体"/>
+          <w:color w:val="000000"/>
+          <w:kern w:val="0"/>
+          <w:sz w:val="19"/>
+          <w:szCs w:val="19"/>
+        </w:rPr>
+        <w:t xml:space="preserve">        </w:t>
+      </w:r>
+      <w:proofErr w:type="spellStart"/>
+      <w:r>
+        <w:rPr>
+          <w:rFonts w:ascii="新宋体" w:eastAsia="新宋体" w:cs="新宋体"/>
+          <w:color w:val="000000"/>
+          <w:kern w:val="0"/>
+          <w:sz w:val="19"/>
+          <w:szCs w:val="19"/>
+        </w:rPr>
+        <w:t>EditorWindow</w:t>
+      </w:r>
+      <w:proofErr w:type="spellEnd"/>
+      <w:r>
+        <w:rPr>
+          <w:rFonts w:ascii="新宋体" w:eastAsia="新宋体" w:cs="新宋体"/>
+          <w:color w:val="000000"/>
+          <w:kern w:val="0"/>
+          <w:sz w:val="19"/>
+          <w:szCs w:val="19"/>
+        </w:rPr>
+        <w:t xml:space="preserve"> window = </w:t>
+      </w:r>
+      <w:proofErr w:type="spellStart"/>
+      <w:r>
+        <w:rPr>
+          <w:rFonts w:ascii="新宋体" w:eastAsia="新宋体" w:cs="新宋体"/>
+          <w:color w:val="000000"/>
+          <w:kern w:val="0"/>
+          <w:sz w:val="19"/>
+          <w:szCs w:val="19"/>
+        </w:rPr>
+        <w:t>EditorWindow.GetWindow</w:t>
+      </w:r>
+      <w:proofErr w:type="spellEnd"/>
+      <w:r>
+        <w:rPr>
+          <w:rFonts w:ascii="新宋体" w:eastAsia="新宋体" w:cs="新宋体"/>
+          <w:color w:val="000000"/>
+          <w:kern w:val="0"/>
+          <w:sz w:val="19"/>
+          <w:szCs w:val="19"/>
+        </w:rPr>
+        <w:t>(</w:t>
+      </w:r>
+      <w:proofErr w:type="spellStart"/>
+      <w:r>
+        <w:rPr>
+          <w:rFonts w:ascii="新宋体" w:eastAsia="新宋体" w:cs="新宋体"/>
+          <w:color w:val="0000FF"/>
+          <w:kern w:val="0"/>
+          <w:sz w:val="19"/>
+          <w:szCs w:val="19"/>
+        </w:rPr>
+        <w:t>typeof</w:t>
+      </w:r>
+      <w:proofErr w:type="spellEnd"/>
+      <w:r>
+        <w:rPr>
+          <w:rFonts w:ascii="新宋体" w:eastAsia="新宋体" w:cs="新宋体"/>
+          <w:color w:val="000000"/>
+          <w:kern w:val="0"/>
+          <w:sz w:val="19"/>
+          <w:szCs w:val="19"/>
+        </w:rPr>
+        <w:t>(</w:t>
+      </w:r>
+      <w:proofErr w:type="spellStart"/>
+      <w:r>
+        <w:rPr>
+          <w:rFonts w:ascii="新宋体" w:eastAsia="新宋体" w:cs="新宋体"/>
+          <w:color w:val="000000"/>
+          <w:kern w:val="0"/>
+          <w:sz w:val="19"/>
+          <w:szCs w:val="19"/>
+        </w:rPr>
+        <w:t>CreatCube</w:t>
+      </w:r>
+      <w:proofErr w:type="spellEnd"/>
+      <w:r>
+        <w:rPr>
+          <w:rFonts w:ascii="新宋体" w:eastAsia="新宋体" w:cs="新宋体"/>
+          <w:color w:val="000000"/>
+          <w:kern w:val="0"/>
+          <w:sz w:val="19"/>
+          <w:szCs w:val="19"/>
+        </w:rPr>
+        <w:t>));</w:t>
+      </w:r>
+    </w:p>
+    <w:p>
+      <w:pPr>
+        <w:autoSpaceDE w:val="0"/>
+        <w:autoSpaceDN w:val="0"/>
+        <w:adjustRightInd w:val="0"/>
+        <w:jc w:val="left"/>
+        <w:rPr>
+          <w:rFonts w:ascii="新宋体" w:eastAsia="新宋体" w:cs="新宋体"/>
+          <w:color w:val="000000"/>
+          <w:kern w:val="0"/>
+          <w:sz w:val="19"/>
+          <w:szCs w:val="19"/>
+        </w:rPr>
+      </w:pPr>
+      <w:r>
+        <w:rPr>
+          <w:rFonts w:ascii="新宋体" w:eastAsia="新宋体" w:cs="新宋体"/>
+          <w:color w:val="000000"/>
+          <w:kern w:val="0"/>
+          <w:sz w:val="19"/>
+          <w:szCs w:val="19"/>
+        </w:rPr>
+        <w:t xml:space="preserve">        </w:t>
+      </w:r>
+      <w:proofErr w:type="spellStart"/>
+      <w:r>
+        <w:rPr>
+          <w:rFonts w:ascii="新宋体" w:eastAsia="新宋体" w:cs="新宋体"/>
+          <w:color w:val="000000"/>
+          <w:kern w:val="0"/>
+          <w:sz w:val="19"/>
+          <w:szCs w:val="19"/>
+        </w:rPr>
+        <w:t>window.Show</w:t>
+      </w:r>
+      <w:proofErr w:type="spellEnd"/>
+      <w:r>
+        <w:rPr>
+          <w:rFonts w:ascii="新宋体" w:eastAsia="新宋体" w:cs="新宋体"/>
+          <w:color w:val="000000"/>
+          <w:kern w:val="0"/>
+          <w:sz w:val="19"/>
+          <w:szCs w:val="19"/>
+        </w:rPr>
+        <w:t>();</w:t>
+      </w:r>
+    </w:p>
+    <w:p>
+      <w:pPr>
+        <w:autoSpaceDE w:val="0"/>
+        <w:autoSpaceDN w:val="0"/>
+        <w:adjustRightInd w:val="0"/>
+        <w:jc w:val="left"/>
+        <w:rPr>
+          <w:rFonts w:ascii="新宋体" w:eastAsia="新宋体" w:cs="新宋体"/>
+          <w:color w:val="000000"/>
+          <w:kern w:val="0"/>
+          <w:sz w:val="19"/>
+          <w:szCs w:val="19"/>
+        </w:rPr>
+      </w:pPr>
+      <w:r>
+        <w:rPr>
+          <w:rFonts w:ascii="新宋体" w:eastAsia="新宋体" w:cs="新宋体"/>
+          <w:color w:val="000000"/>
+          <w:kern w:val="0"/>
+          <w:sz w:val="19"/>
+          <w:szCs w:val="19"/>
+        </w:rPr>
+        <w:t xml:space="preserve">    }</w:t>
+      </w:r>
+    </w:p>
+    <w:p>
+      <w:pPr>
+        <w:autoSpaceDE w:val="0"/>
+        <w:autoSpaceDN w:val="0"/>
+        <w:adjustRightInd w:val="0"/>
+        <w:jc w:val="left"/>
+        <w:rPr>
+          <w:rFonts w:ascii="新宋体" w:eastAsia="新宋体" w:cs="新宋体"/>
+          <w:color w:val="000000"/>
+          <w:kern w:val="0"/>
+          <w:sz w:val="19"/>
+          <w:szCs w:val="19"/>
+        </w:rPr>
+      </w:pPr>
+      <w:r>
+        <w:rPr>
+          <w:rFonts w:ascii="新宋体" w:eastAsia="新宋体" w:cs="新宋体"/>
+          <w:color w:val="000000"/>
+          <w:kern w:val="0"/>
+          <w:sz w:val="19"/>
+          <w:szCs w:val="19"/>
+        </w:rPr>
+        <w:t xml:space="preserve">    </w:t>
+      </w:r>
+      <w:r>
+        <w:rPr>
+          <w:rFonts w:ascii="新宋体" w:eastAsia="新宋体" w:cs="新宋体"/>
+          <w:color w:val="0000FF"/>
+          <w:kern w:val="0"/>
+          <w:sz w:val="19"/>
+          <w:szCs w:val="19"/>
+        </w:rPr>
+        <w:t>private</w:t>
+      </w:r>
+      <w:r>
+        <w:rPr>
+          <w:rFonts w:ascii="新宋体" w:eastAsia="新宋体" w:cs="新宋体"/>
+          <w:color w:val="000000"/>
+          <w:kern w:val="0"/>
+          <w:sz w:val="19"/>
+          <w:szCs w:val="19"/>
+        </w:rPr>
+        <w:t xml:space="preserve"> </w:t>
+      </w:r>
+      <w:r>
+        <w:rPr>
+          <w:rFonts w:ascii="新宋体" w:eastAsia="新宋体" w:cs="新宋体"/>
+          <w:color w:val="0000FF"/>
+          <w:kern w:val="0"/>
+          <w:sz w:val="19"/>
+          <w:szCs w:val="19"/>
+        </w:rPr>
+        <w:t>void</w:t>
+      </w:r>
+      <w:r>
+        <w:rPr>
+          <w:rFonts w:ascii="新宋体" w:eastAsia="新宋体" w:cs="新宋体"/>
+          <w:color w:val="000000"/>
+          <w:kern w:val="0"/>
+          <w:sz w:val="19"/>
+          <w:szCs w:val="19"/>
+        </w:rPr>
+        <w:t xml:space="preserve"> </w:t>
+      </w:r>
+      <w:proofErr w:type="spellStart"/>
+      <w:r>
+        <w:rPr>
+          <w:rFonts w:ascii="新宋体" w:eastAsia="新宋体" w:cs="新宋体"/>
+          <w:color w:val="0000FF"/>
+          <w:kern w:val="0"/>
+          <w:sz w:val="19"/>
+          <w:szCs w:val="19"/>
+        </w:rPr>
+        <w:t>OnGUI</w:t>
+      </w:r>
+      <w:proofErr w:type="spellEnd"/>
+      <w:r>
+        <w:rPr>
+          <w:rFonts w:ascii="新宋体" w:eastAsia="新宋体" w:cs="新宋体"/>
+          <w:color w:val="000000"/>
+          <w:kern w:val="0"/>
+          <w:sz w:val="19"/>
+          <w:szCs w:val="19"/>
+        </w:rPr>
+        <w:t>()</w:t>
+      </w:r>
+    </w:p>
+    <w:p>
+      <w:pPr>
+        <w:autoSpaceDE w:val="0"/>
+        <w:autoSpaceDN w:val="0"/>
+        <w:adjustRightInd w:val="0"/>
+        <w:jc w:val="left"/>
+        <w:rPr>
+          <w:rFonts w:ascii="新宋体" w:eastAsia="新宋体" w:cs="新宋体"/>
+          <w:color w:val="000000"/>
+          <w:kern w:val="0"/>
+          <w:sz w:val="19"/>
+          <w:szCs w:val="19"/>
+        </w:rPr>
+      </w:pPr>
+      <w:r>
+        <w:rPr>
+          <w:rFonts w:ascii="新宋体" w:eastAsia="新宋体" w:cs="新宋体"/>
+          <w:color w:val="000000"/>
+          <w:kern w:val="0"/>
+          <w:sz w:val="19"/>
+          <w:szCs w:val="19"/>
+        </w:rPr>
+        <w:t xml:space="preserve">    {</w:t>
+      </w:r>
+    </w:p>
+    <w:p>
+      <w:pPr>
+        <w:autoSpaceDE w:val="0"/>
+        <w:autoSpaceDN w:val="0"/>
+        <w:adjustRightInd w:val="0"/>
+        <w:jc w:val="left"/>
+        <w:rPr>
+          <w:rFonts w:ascii="新宋体" w:eastAsia="新宋体" w:cs="新宋体"/>
+          <w:color w:val="000000"/>
+          <w:kern w:val="0"/>
+          <w:sz w:val="19"/>
+          <w:szCs w:val="19"/>
+        </w:rPr>
+      </w:pPr>
+      <w:r>
+        <w:rPr>
+          <w:rFonts w:ascii="新宋体" w:eastAsia="新宋体" w:cs="新宋体"/>
+          <w:color w:val="000000"/>
+          <w:kern w:val="0"/>
+          <w:sz w:val="19"/>
+          <w:szCs w:val="19"/>
+        </w:rPr>
+        <w:t xml:space="preserve">        </w:t>
+      </w:r>
+      <w:proofErr w:type="spellStart"/>
+      <w:r>
+        <w:rPr>
+          <w:rFonts w:ascii="新宋体" w:eastAsia="新宋体" w:cs="新宋体"/>
+          <w:color w:val="000000"/>
+          <w:kern w:val="0"/>
+          <w:sz w:val="19"/>
+          <w:szCs w:val="19"/>
+        </w:rPr>
+        <w:t>GUILayout.Label</w:t>
+      </w:r>
+      <w:proofErr w:type="spellEnd"/>
+      <w:r>
+        <w:rPr>
+          <w:rFonts w:ascii="新宋体" w:eastAsia="新宋体" w:cs="新宋体"/>
+          <w:color w:val="000000"/>
+          <w:kern w:val="0"/>
+          <w:sz w:val="19"/>
+          <w:szCs w:val="19"/>
+        </w:rPr>
+        <w:t>(</w:t>
+      </w:r>
+      <w:r>
+        <w:rPr>
+          <w:rFonts w:ascii="新宋体" w:eastAsia="新宋体" w:cs="新宋体"/>
+          <w:color w:val="A31515"/>
+          <w:kern w:val="0"/>
+          <w:sz w:val="19"/>
+          <w:szCs w:val="19"/>
+        </w:rPr>
+        <w:t>"</w:t>
+      </w:r>
+      <w:r>
+        <w:rPr>
+          <w:rFonts w:ascii="新宋体" w:eastAsia="新宋体" w:cs="新宋体" w:hint="eastAsia"/>
+          <w:color w:val="A31515"/>
+          <w:kern w:val="0"/>
+          <w:sz w:val="19"/>
+          <w:szCs w:val="19"/>
+        </w:rPr>
+        <w:t>创建一个</w:t>
+      </w:r>
+      <w:r>
+        <w:rPr>
+          <w:rFonts w:ascii="新宋体" w:eastAsia="新宋体" w:cs="新宋体"/>
+          <w:color w:val="A31515"/>
+          <w:kern w:val="0"/>
+          <w:sz w:val="19"/>
+          <w:szCs w:val="19"/>
+        </w:rPr>
+        <w:t>Cube"</w:t>
+      </w:r>
+      <w:r>
+        <w:rPr>
+          <w:rFonts w:ascii="新宋体" w:eastAsia="新宋体" w:cs="新宋体"/>
+          <w:color w:val="000000"/>
+          <w:kern w:val="0"/>
+          <w:sz w:val="19"/>
+          <w:szCs w:val="19"/>
+        </w:rPr>
+        <w:t>);</w:t>
+      </w:r>
+    </w:p>
+    <w:p>
+      <w:pPr>
+        <w:autoSpaceDE w:val="0"/>
+        <w:autoSpaceDN w:val="0"/>
+        <w:adjustRightInd w:val="0"/>
+        <w:jc w:val="left"/>
+        <w:rPr>
+          <w:rFonts w:ascii="新宋体" w:eastAsia="新宋体" w:cs="新宋体"/>
+          <w:color w:val="000000"/>
+          <w:kern w:val="0"/>
+          <w:sz w:val="19"/>
+          <w:szCs w:val="19"/>
+        </w:rPr>
+      </w:pPr>
+      <w:r>
+        <w:rPr>
+          <w:rFonts w:ascii="新宋体" w:eastAsia="新宋体" w:cs="新宋体"/>
+          <w:color w:val="000000"/>
+          <w:kern w:val="0"/>
+          <w:sz w:val="19"/>
+          <w:szCs w:val="19"/>
+        </w:rPr>
+        <w:t xml:space="preserve">        name = </w:t>
+      </w:r>
+      <w:proofErr w:type="spellStart"/>
+      <w:r>
+        <w:rPr>
+          <w:rFonts w:ascii="新宋体" w:eastAsia="新宋体" w:cs="新宋体"/>
+          <w:color w:val="000000"/>
+          <w:kern w:val="0"/>
+          <w:sz w:val="19"/>
+          <w:szCs w:val="19"/>
+        </w:rPr>
+        <w:t>EditorGUILayout.TextField</w:t>
+      </w:r>
+      <w:proofErr w:type="spellEnd"/>
+      <w:r>
+        <w:rPr>
+          <w:rFonts w:ascii="新宋体" w:eastAsia="新宋体" w:cs="新宋体"/>
+          <w:color w:val="000000"/>
+          <w:kern w:val="0"/>
+          <w:sz w:val="19"/>
+          <w:szCs w:val="19"/>
+        </w:rPr>
+        <w:t>(</w:t>
+      </w:r>
+      <w:r>
+        <w:rPr>
+          <w:rFonts w:ascii="新宋体" w:eastAsia="新宋体" w:cs="新宋体"/>
+          <w:color w:val="A31515"/>
+          <w:kern w:val="0"/>
+          <w:sz w:val="19"/>
+          <w:szCs w:val="19"/>
+        </w:rPr>
+        <w:t>"</w:t>
+      </w:r>
+      <w:r>
+        <w:rPr>
+          <w:rFonts w:ascii="新宋体" w:eastAsia="新宋体" w:cs="新宋体" w:hint="eastAsia"/>
+          <w:color w:val="A31515"/>
+          <w:kern w:val="0"/>
+          <w:sz w:val="19"/>
+          <w:szCs w:val="19"/>
+        </w:rPr>
+        <w:t>物体名称</w:t>
+      </w:r>
+      <w:r>
+        <w:rPr>
+          <w:rFonts w:ascii="新宋体" w:eastAsia="新宋体" w:cs="新宋体"/>
+          <w:color w:val="A31515"/>
+          <w:kern w:val="0"/>
+          <w:sz w:val="19"/>
+          <w:szCs w:val="19"/>
+        </w:rPr>
+        <w:t>"</w:t>
+      </w:r>
+      <w:r>
+        <w:rPr>
+          <w:rFonts w:ascii="新宋体" w:eastAsia="新宋体" w:cs="新宋体"/>
+          <w:color w:val="000000"/>
+          <w:kern w:val="0"/>
+          <w:sz w:val="19"/>
+          <w:szCs w:val="19"/>
+        </w:rPr>
+        <w:t>, name);</w:t>
+      </w:r>
+    </w:p>
+    <w:p>
+      <w:pPr>
+        <w:autoSpaceDE w:val="0"/>
+        <w:autoSpaceDN w:val="0"/>
+        <w:adjustRightInd w:val="0"/>
+        <w:jc w:val="left"/>
+        <w:rPr>
+          <w:rFonts w:ascii="新宋体" w:eastAsia="新宋体" w:cs="新宋体"/>
+          <w:color w:val="000000"/>
+          <w:kern w:val="0"/>
+          <w:sz w:val="19"/>
+          <w:szCs w:val="19"/>
+        </w:rPr>
+      </w:pPr>
+      <w:r>
+        <w:rPr>
+          <w:rFonts w:ascii="新宋体" w:eastAsia="新宋体" w:cs="新宋体"/>
+          <w:color w:val="000000"/>
+          <w:kern w:val="0"/>
+          <w:sz w:val="19"/>
+          <w:szCs w:val="19"/>
+        </w:rPr>
+        <w:t xml:space="preserve">        position = EditorGUILayout.Vector3Field(</w:t>
+      </w:r>
+      <w:r>
+        <w:rPr>
+          <w:rFonts w:ascii="新宋体" w:eastAsia="新宋体" w:cs="新宋体"/>
+          <w:color w:val="A31515"/>
+          <w:kern w:val="0"/>
+          <w:sz w:val="19"/>
+          <w:szCs w:val="19"/>
+        </w:rPr>
+        <w:t>"</w:t>
+      </w:r>
+      <w:r>
+        <w:rPr>
+          <w:rFonts w:ascii="新宋体" w:eastAsia="新宋体" w:cs="新宋体" w:hint="eastAsia"/>
+          <w:color w:val="A31515"/>
+          <w:kern w:val="0"/>
+          <w:sz w:val="19"/>
+          <w:szCs w:val="19"/>
+        </w:rPr>
+        <w:t>位置</w:t>
+      </w:r>
+      <w:r>
+        <w:rPr>
+          <w:rFonts w:ascii="新宋体" w:eastAsia="新宋体" w:cs="新宋体"/>
+          <w:color w:val="A31515"/>
+          <w:kern w:val="0"/>
+          <w:sz w:val="19"/>
+          <w:szCs w:val="19"/>
+        </w:rPr>
+        <w:t>"</w:t>
+      </w:r>
+      <w:r>
+        <w:rPr>
+          <w:rFonts w:ascii="新宋体" w:eastAsia="新宋体" w:cs="新宋体"/>
+          <w:color w:val="000000"/>
+          <w:kern w:val="0"/>
+          <w:sz w:val="19"/>
+          <w:szCs w:val="19"/>
+        </w:rPr>
+        <w:t>, position);</w:t>
+      </w:r>
+    </w:p>
+    <w:p>
+      <w:pPr>
+        <w:autoSpaceDE w:val="0"/>
+        <w:autoSpaceDN w:val="0"/>
+        <w:adjustRightInd w:val="0"/>
+        <w:jc w:val="left"/>
+        <w:rPr>
+          <w:rFonts w:ascii="新宋体" w:eastAsia="新宋体" w:cs="新宋体"/>
+          <w:color w:val="000000"/>
+          <w:kern w:val="0"/>
+          <w:sz w:val="19"/>
+          <w:szCs w:val="19"/>
+        </w:rPr>
+      </w:pPr>
+      <w:r>
+        <w:rPr>
+          <w:rFonts w:ascii="新宋体" w:eastAsia="新宋体" w:cs="新宋体"/>
+          <w:color w:val="000000"/>
+          <w:kern w:val="0"/>
+          <w:sz w:val="19"/>
+          <w:szCs w:val="19"/>
+        </w:rPr>
+        <w:lastRenderedPageBreak/>
+        <w:t xml:space="preserve">        angle = EditorGUILayout.Vector3Field(</w:t>
+      </w:r>
+      <w:r>
+        <w:rPr>
+          <w:rFonts w:ascii="新宋体" w:eastAsia="新宋体" w:cs="新宋体"/>
+          <w:color w:val="A31515"/>
+          <w:kern w:val="0"/>
+          <w:sz w:val="19"/>
+          <w:szCs w:val="19"/>
+        </w:rPr>
+        <w:t>"</w:t>
+      </w:r>
+      <w:r>
+        <w:rPr>
+          <w:rFonts w:ascii="新宋体" w:eastAsia="新宋体" w:cs="新宋体" w:hint="eastAsia"/>
+          <w:color w:val="A31515"/>
+          <w:kern w:val="0"/>
+          <w:sz w:val="19"/>
+          <w:szCs w:val="19"/>
+        </w:rPr>
+        <w:t>旋转</w:t>
+      </w:r>
+      <w:r>
+        <w:rPr>
+          <w:rFonts w:ascii="新宋体" w:eastAsia="新宋体" w:cs="新宋体"/>
+          <w:color w:val="A31515"/>
+          <w:kern w:val="0"/>
+          <w:sz w:val="19"/>
+          <w:szCs w:val="19"/>
+        </w:rPr>
+        <w:t>"</w:t>
+      </w:r>
+      <w:r>
+        <w:rPr>
+          <w:rFonts w:ascii="新宋体" w:eastAsia="新宋体" w:cs="新宋体"/>
+          <w:color w:val="000000"/>
+          <w:kern w:val="0"/>
+          <w:sz w:val="19"/>
+          <w:szCs w:val="19"/>
+        </w:rPr>
+        <w:t>, angle);</w:t>
+      </w:r>
+    </w:p>
+    <w:p>
+      <w:pPr>
+        <w:autoSpaceDE w:val="0"/>
+        <w:autoSpaceDN w:val="0"/>
+        <w:adjustRightInd w:val="0"/>
+        <w:jc w:val="left"/>
+        <w:rPr>
+          <w:rFonts w:ascii="新宋体" w:eastAsia="新宋体" w:cs="新宋体"/>
+          <w:color w:val="000000"/>
+          <w:kern w:val="0"/>
+          <w:sz w:val="19"/>
+          <w:szCs w:val="19"/>
+        </w:rPr>
+      </w:pPr>
+      <w:r>
+        <w:rPr>
+          <w:rFonts w:ascii="新宋体" w:eastAsia="新宋体" w:cs="新宋体"/>
+          <w:color w:val="000000"/>
+          <w:kern w:val="0"/>
+          <w:sz w:val="19"/>
+          <w:szCs w:val="19"/>
+        </w:rPr>
+        <w:t xml:space="preserve">        scale = EditorGUILayout.Vector3Field(</w:t>
+      </w:r>
+      <w:r>
+        <w:rPr>
+          <w:rFonts w:ascii="新宋体" w:eastAsia="新宋体" w:cs="新宋体"/>
+          <w:color w:val="A31515"/>
+          <w:kern w:val="0"/>
+          <w:sz w:val="19"/>
+          <w:szCs w:val="19"/>
+        </w:rPr>
+        <w:t>"</w:t>
+      </w:r>
+      <w:r>
+        <w:rPr>
+          <w:rFonts w:ascii="新宋体" w:eastAsia="新宋体" w:cs="新宋体" w:hint="eastAsia"/>
+          <w:color w:val="A31515"/>
+          <w:kern w:val="0"/>
+          <w:sz w:val="19"/>
+          <w:szCs w:val="19"/>
+        </w:rPr>
+        <w:t>缩放</w:t>
+      </w:r>
+      <w:r>
+        <w:rPr>
+          <w:rFonts w:ascii="新宋体" w:eastAsia="新宋体" w:cs="新宋体"/>
+          <w:color w:val="A31515"/>
+          <w:kern w:val="0"/>
+          <w:sz w:val="19"/>
+          <w:szCs w:val="19"/>
+        </w:rPr>
+        <w:t>"</w:t>
+      </w:r>
+      <w:r>
+        <w:rPr>
+          <w:rFonts w:ascii="新宋体" w:eastAsia="新宋体" w:cs="新宋体"/>
+          <w:color w:val="000000"/>
+          <w:kern w:val="0"/>
+          <w:sz w:val="19"/>
+          <w:szCs w:val="19"/>
+        </w:rPr>
+        <w:t>, scale);</w:t>
+      </w:r>
+    </w:p>
+    <w:p>
+      <w:pPr>
+        <w:autoSpaceDE w:val="0"/>
+        <w:autoSpaceDN w:val="0"/>
+        <w:adjustRightInd w:val="0"/>
+        <w:jc w:val="left"/>
+        <w:rPr>
+          <w:rFonts w:ascii="新宋体" w:eastAsia="新宋体" w:cs="新宋体"/>
+          <w:color w:val="000000"/>
+          <w:kern w:val="0"/>
+          <w:sz w:val="19"/>
+          <w:szCs w:val="19"/>
+        </w:rPr>
+      </w:pPr>
+      <w:r>
+        <w:rPr>
+          <w:rFonts w:ascii="新宋体" w:eastAsia="新宋体" w:cs="新宋体"/>
+          <w:color w:val="000000"/>
+          <w:kern w:val="0"/>
+          <w:sz w:val="19"/>
+          <w:szCs w:val="19"/>
+        </w:rPr>
+        <w:t xml:space="preserve">        </w:t>
+      </w:r>
+      <w:r>
+        <w:rPr>
+          <w:rFonts w:ascii="新宋体" w:eastAsia="新宋体" w:cs="新宋体"/>
+          <w:color w:val="0000FF"/>
+          <w:kern w:val="0"/>
+          <w:sz w:val="19"/>
+          <w:szCs w:val="19"/>
+        </w:rPr>
+        <w:t>if</w:t>
+      </w:r>
+      <w:r>
+        <w:rPr>
+          <w:rFonts w:ascii="新宋体" w:eastAsia="新宋体" w:cs="新宋体"/>
+          <w:color w:val="000000"/>
+          <w:kern w:val="0"/>
+          <w:sz w:val="19"/>
+          <w:szCs w:val="19"/>
+        </w:rPr>
+        <w:t xml:space="preserve"> ( </w:t>
+      </w:r>
+      <w:proofErr w:type="spellStart"/>
+      <w:r>
+        <w:rPr>
+          <w:rFonts w:ascii="新宋体" w:eastAsia="新宋体" w:cs="新宋体"/>
+          <w:color w:val="000000"/>
+          <w:kern w:val="0"/>
+          <w:sz w:val="19"/>
+          <w:szCs w:val="19"/>
+        </w:rPr>
+        <w:t>GUILayout.Button</w:t>
+      </w:r>
+      <w:proofErr w:type="spellEnd"/>
+      <w:r>
+        <w:rPr>
+          <w:rFonts w:ascii="新宋体" w:eastAsia="新宋体" w:cs="新宋体"/>
+          <w:color w:val="000000"/>
+          <w:kern w:val="0"/>
+          <w:sz w:val="19"/>
+          <w:szCs w:val="19"/>
+        </w:rPr>
+        <w:t>(</w:t>
+      </w:r>
+      <w:r>
+        <w:rPr>
+          <w:rFonts w:ascii="新宋体" w:eastAsia="新宋体" w:cs="新宋体"/>
+          <w:color w:val="A31515"/>
+          <w:kern w:val="0"/>
+          <w:sz w:val="19"/>
+          <w:szCs w:val="19"/>
+        </w:rPr>
+        <w:t>"</w:t>
+      </w:r>
+      <w:r>
+        <w:rPr>
+          <w:rFonts w:ascii="新宋体" w:eastAsia="新宋体" w:cs="新宋体" w:hint="eastAsia"/>
+          <w:color w:val="A31515"/>
+          <w:kern w:val="0"/>
+          <w:sz w:val="19"/>
+          <w:szCs w:val="19"/>
+        </w:rPr>
+        <w:t>创建方块</w:t>
+      </w:r>
+      <w:r>
+        <w:rPr>
+          <w:rFonts w:ascii="新宋体" w:eastAsia="新宋体" w:cs="新宋体"/>
+          <w:color w:val="A31515"/>
+          <w:kern w:val="0"/>
+          <w:sz w:val="19"/>
+          <w:szCs w:val="19"/>
+        </w:rPr>
+        <w:t>"</w:t>
+      </w:r>
+      <w:r>
+        <w:rPr>
+          <w:rFonts w:ascii="新宋体" w:eastAsia="新宋体" w:cs="新宋体"/>
+          <w:color w:val="000000"/>
+          <w:kern w:val="0"/>
+          <w:sz w:val="19"/>
+          <w:szCs w:val="19"/>
+        </w:rPr>
+        <w:t>) )</w:t>
+      </w:r>
+    </w:p>
+    <w:p>
+      <w:pPr>
+        <w:autoSpaceDE w:val="0"/>
+        <w:autoSpaceDN w:val="0"/>
+        <w:adjustRightInd w:val="0"/>
+        <w:jc w:val="left"/>
+        <w:rPr>
+          <w:rFonts w:ascii="新宋体" w:eastAsia="新宋体" w:cs="新宋体"/>
+          <w:color w:val="000000"/>
+          <w:kern w:val="0"/>
+          <w:sz w:val="19"/>
+          <w:szCs w:val="19"/>
+        </w:rPr>
+      </w:pPr>
+      <w:r>
+        <w:rPr>
+          <w:rFonts w:ascii="新宋体" w:eastAsia="新宋体" w:cs="新宋体"/>
+          <w:color w:val="000000"/>
+          <w:kern w:val="0"/>
+          <w:sz w:val="19"/>
+          <w:szCs w:val="19"/>
+        </w:rPr>
+        <w:t xml:space="preserve">        {</w:t>
+      </w:r>
+    </w:p>
+    <w:p>
+      <w:pPr>
+        <w:autoSpaceDE w:val="0"/>
+        <w:autoSpaceDN w:val="0"/>
+        <w:adjustRightInd w:val="0"/>
+        <w:jc w:val="left"/>
+        <w:rPr>
+          <w:rFonts w:ascii="新宋体" w:eastAsia="新宋体" w:cs="新宋体"/>
+          <w:color w:val="000000"/>
+          <w:kern w:val="0"/>
+          <w:sz w:val="19"/>
+          <w:szCs w:val="19"/>
+        </w:rPr>
+      </w:pPr>
+      <w:r>
+        <w:rPr>
+          <w:rFonts w:ascii="新宋体" w:eastAsia="新宋体" w:cs="新宋体"/>
+          <w:color w:val="000000"/>
+          <w:kern w:val="0"/>
+          <w:sz w:val="19"/>
+          <w:szCs w:val="19"/>
+        </w:rPr>
+        <w:t xml:space="preserve">            </w:t>
+      </w:r>
+      <w:proofErr w:type="spellStart"/>
+      <w:r>
+        <w:rPr>
+          <w:rFonts w:ascii="新宋体" w:eastAsia="新宋体" w:cs="新宋体"/>
+          <w:color w:val="000000"/>
+          <w:kern w:val="0"/>
+          <w:sz w:val="19"/>
+          <w:szCs w:val="19"/>
+        </w:rPr>
+        <w:t>GameObject</w:t>
+      </w:r>
+      <w:proofErr w:type="spellEnd"/>
+      <w:r>
+        <w:rPr>
+          <w:rFonts w:ascii="新宋体" w:eastAsia="新宋体" w:cs="新宋体"/>
+          <w:color w:val="000000"/>
+          <w:kern w:val="0"/>
+          <w:sz w:val="19"/>
+          <w:szCs w:val="19"/>
+        </w:rPr>
+        <w:t xml:space="preserve"> cube = </w:t>
+      </w:r>
+      <w:proofErr w:type="spellStart"/>
+      <w:r>
+        <w:rPr>
+          <w:rFonts w:ascii="新宋体" w:eastAsia="新宋体" w:cs="新宋体"/>
+          <w:color w:val="000000"/>
+          <w:kern w:val="0"/>
+          <w:sz w:val="19"/>
+          <w:szCs w:val="19"/>
+        </w:rPr>
+        <w:t>GameObject.CreatePrimitive</w:t>
+      </w:r>
+      <w:proofErr w:type="spellEnd"/>
+      <w:r>
+        <w:rPr>
+          <w:rFonts w:ascii="新宋体" w:eastAsia="新宋体" w:cs="新宋体"/>
+          <w:color w:val="000000"/>
+          <w:kern w:val="0"/>
+          <w:sz w:val="19"/>
+          <w:szCs w:val="19"/>
+        </w:rPr>
+        <w:t>(</w:t>
+      </w:r>
+      <w:proofErr w:type="spellStart"/>
+      <w:r>
+        <w:rPr>
+          <w:rFonts w:ascii="新宋体" w:eastAsia="新宋体" w:cs="新宋体"/>
+          <w:color w:val="000000"/>
+          <w:kern w:val="0"/>
+          <w:sz w:val="19"/>
+          <w:szCs w:val="19"/>
+        </w:rPr>
+        <w:t>PrimitiveType.Cube</w:t>
+      </w:r>
+      <w:proofErr w:type="spellEnd"/>
+      <w:r>
+        <w:rPr>
+          <w:rFonts w:ascii="新宋体" w:eastAsia="新宋体" w:cs="新宋体"/>
+          <w:color w:val="000000"/>
+          <w:kern w:val="0"/>
+          <w:sz w:val="19"/>
+          <w:szCs w:val="19"/>
+        </w:rPr>
+        <w:t>);</w:t>
+      </w:r>
+    </w:p>
+    <w:p>
+      <w:pPr>
+        <w:autoSpaceDE w:val="0"/>
+        <w:autoSpaceDN w:val="0"/>
+        <w:adjustRightInd w:val="0"/>
+        <w:jc w:val="left"/>
+        <w:rPr>
+          <w:rFonts w:ascii="新宋体" w:eastAsia="新宋体" w:cs="新宋体"/>
+          <w:color w:val="000000"/>
+          <w:kern w:val="0"/>
+          <w:sz w:val="19"/>
+          <w:szCs w:val="19"/>
+        </w:rPr>
+      </w:pPr>
+      <w:r>
+        <w:rPr>
+          <w:rFonts w:ascii="新宋体" w:eastAsia="新宋体" w:cs="新宋体"/>
+          <w:color w:val="000000"/>
+          <w:kern w:val="0"/>
+          <w:sz w:val="19"/>
+          <w:szCs w:val="19"/>
+        </w:rPr>
+        <w:t xml:space="preserve">            cube.name = name;</w:t>
+      </w:r>
+    </w:p>
+    <w:p>
+      <w:pPr>
+        <w:autoSpaceDE w:val="0"/>
+        <w:autoSpaceDN w:val="0"/>
+        <w:adjustRightInd w:val="0"/>
+        <w:jc w:val="left"/>
+        <w:rPr>
+          <w:rFonts w:ascii="新宋体" w:eastAsia="新宋体" w:cs="新宋体"/>
+          <w:color w:val="000000"/>
+          <w:kern w:val="0"/>
+          <w:sz w:val="19"/>
+          <w:szCs w:val="19"/>
+        </w:rPr>
+      </w:pPr>
+      <w:r>
+        <w:rPr>
+          <w:rFonts w:ascii="新宋体" w:eastAsia="新宋体" w:cs="新宋体"/>
+          <w:color w:val="000000"/>
+          <w:kern w:val="0"/>
+          <w:sz w:val="19"/>
+          <w:szCs w:val="19"/>
+        </w:rPr>
+        <w:t xml:space="preserve">            </w:t>
+      </w:r>
+      <w:proofErr w:type="spellStart"/>
+      <w:r>
+        <w:rPr>
+          <w:rFonts w:ascii="新宋体" w:eastAsia="新宋体" w:cs="新宋体"/>
+          <w:color w:val="000000"/>
+          <w:kern w:val="0"/>
+          <w:sz w:val="19"/>
+          <w:szCs w:val="19"/>
+        </w:rPr>
+        <w:t>cube.transform.position</w:t>
+      </w:r>
+      <w:proofErr w:type="spellEnd"/>
+      <w:r>
+        <w:rPr>
+          <w:rFonts w:ascii="新宋体" w:eastAsia="新宋体" w:cs="新宋体"/>
+          <w:color w:val="000000"/>
+          <w:kern w:val="0"/>
+          <w:sz w:val="19"/>
+          <w:szCs w:val="19"/>
+        </w:rPr>
+        <w:t xml:space="preserve"> = position;</w:t>
+      </w:r>
+    </w:p>
+    <w:p>
+      <w:pPr>
+        <w:autoSpaceDE w:val="0"/>
+        <w:autoSpaceDN w:val="0"/>
+        <w:adjustRightInd w:val="0"/>
+        <w:jc w:val="left"/>
+        <w:rPr>
+          <w:rFonts w:ascii="新宋体" w:eastAsia="新宋体" w:cs="新宋体"/>
+          <w:color w:val="000000"/>
+          <w:kern w:val="0"/>
+          <w:sz w:val="19"/>
+          <w:szCs w:val="19"/>
+        </w:rPr>
+      </w:pPr>
+      <w:r>
+        <w:rPr>
+          <w:rFonts w:ascii="新宋体" w:eastAsia="新宋体" w:cs="新宋体"/>
+          <w:color w:val="000000"/>
+          <w:kern w:val="0"/>
+          <w:sz w:val="19"/>
+          <w:szCs w:val="19"/>
+        </w:rPr>
+        <w:t xml:space="preserve">            </w:t>
+      </w:r>
+      <w:proofErr w:type="spellStart"/>
+      <w:r>
+        <w:rPr>
+          <w:rFonts w:ascii="新宋体" w:eastAsia="新宋体" w:cs="新宋体"/>
+          <w:color w:val="000000"/>
+          <w:kern w:val="0"/>
+          <w:sz w:val="19"/>
+          <w:szCs w:val="19"/>
+        </w:rPr>
+        <w:t>cube.transform.rotation</w:t>
+      </w:r>
+      <w:proofErr w:type="spellEnd"/>
+      <w:r>
+        <w:rPr>
+          <w:rFonts w:ascii="新宋体" w:eastAsia="新宋体" w:cs="新宋体"/>
+          <w:color w:val="000000"/>
+          <w:kern w:val="0"/>
+          <w:sz w:val="19"/>
+          <w:szCs w:val="19"/>
+        </w:rPr>
+        <w:t xml:space="preserve"> = </w:t>
+      </w:r>
+      <w:proofErr w:type="spellStart"/>
+      <w:r>
+        <w:rPr>
+          <w:rFonts w:ascii="新宋体" w:eastAsia="新宋体" w:cs="新宋体"/>
+          <w:color w:val="000000"/>
+          <w:kern w:val="0"/>
+          <w:sz w:val="19"/>
+          <w:szCs w:val="19"/>
+        </w:rPr>
+        <w:t>Quaternion.Euler</w:t>
+      </w:r>
+      <w:proofErr w:type="spellEnd"/>
+      <w:r>
+        <w:rPr>
+          <w:rFonts w:ascii="新宋体" w:eastAsia="新宋体" w:cs="新宋体"/>
+          <w:color w:val="000000"/>
+          <w:kern w:val="0"/>
+          <w:sz w:val="19"/>
+          <w:szCs w:val="19"/>
+        </w:rPr>
+        <w:t>(angle);</w:t>
+      </w:r>
+    </w:p>
+    <w:p>
+      <w:pPr>
+        <w:autoSpaceDE w:val="0"/>
+        <w:autoSpaceDN w:val="0"/>
+        <w:adjustRightInd w:val="0"/>
+        <w:jc w:val="left"/>
+        <w:rPr>
+          <w:rFonts w:ascii="新宋体" w:eastAsia="新宋体" w:cs="新宋体"/>
+          <w:color w:val="000000"/>
+          <w:kern w:val="0"/>
+          <w:sz w:val="19"/>
+          <w:szCs w:val="19"/>
+        </w:rPr>
+      </w:pPr>
+      <w:r>
+        <w:rPr>
+          <w:rFonts w:ascii="新宋体" w:eastAsia="新宋体" w:cs="新宋体"/>
+          <w:color w:val="000000"/>
+          <w:kern w:val="0"/>
+          <w:sz w:val="19"/>
+          <w:szCs w:val="19"/>
+        </w:rPr>
+        <w:t xml:space="preserve">            </w:t>
+      </w:r>
+      <w:proofErr w:type="spellStart"/>
+      <w:r>
+        <w:rPr>
+          <w:rFonts w:ascii="新宋体" w:eastAsia="新宋体" w:cs="新宋体"/>
+          <w:color w:val="000000"/>
+          <w:kern w:val="0"/>
+          <w:sz w:val="19"/>
+          <w:szCs w:val="19"/>
+        </w:rPr>
+        <w:t>cube.transform.localScale</w:t>
+      </w:r>
+      <w:proofErr w:type="spellEnd"/>
+      <w:r>
+        <w:rPr>
+          <w:rFonts w:ascii="新宋体" w:eastAsia="新宋体" w:cs="新宋体"/>
+          <w:color w:val="000000"/>
+          <w:kern w:val="0"/>
+          <w:sz w:val="19"/>
+          <w:szCs w:val="19"/>
+        </w:rPr>
+        <w:t xml:space="preserve"> = scale;</w:t>
+      </w:r>
+    </w:p>
+    <w:p>
+      <w:pPr>
+        <w:autoSpaceDE w:val="0"/>
+        <w:autoSpaceDN w:val="0"/>
+        <w:adjustRightInd w:val="0"/>
+        <w:jc w:val="left"/>
+        <w:rPr>
+          <w:rFonts w:ascii="新宋体" w:eastAsia="新宋体" w:cs="新宋体"/>
+          <w:color w:val="000000"/>
+          <w:kern w:val="0"/>
+          <w:sz w:val="19"/>
+          <w:szCs w:val="19"/>
+        </w:rPr>
+      </w:pPr>
+      <w:r>
+        <w:rPr>
+          <w:rFonts w:ascii="新宋体" w:eastAsia="新宋体" w:cs="新宋体"/>
+          <w:color w:val="000000"/>
+          <w:kern w:val="0"/>
+          <w:sz w:val="19"/>
+          <w:szCs w:val="19"/>
+        </w:rPr>
+        <w:t xml:space="preserve">            </w:t>
+      </w:r>
+      <w:proofErr w:type="spellStart"/>
+      <w:r>
+        <w:rPr>
+          <w:rFonts w:ascii="新宋体" w:eastAsia="新宋体" w:cs="新宋体"/>
+          <w:color w:val="000000"/>
+          <w:kern w:val="0"/>
+          <w:sz w:val="19"/>
+          <w:szCs w:val="19"/>
+        </w:rPr>
+        <w:t>EditorWindow</w:t>
+      </w:r>
+      <w:proofErr w:type="spellEnd"/>
+      <w:r>
+        <w:rPr>
+          <w:rFonts w:ascii="新宋体" w:eastAsia="新宋体" w:cs="新宋体"/>
+          <w:color w:val="000000"/>
+          <w:kern w:val="0"/>
+          <w:sz w:val="19"/>
+          <w:szCs w:val="19"/>
+        </w:rPr>
+        <w:t xml:space="preserve"> window = </w:t>
+      </w:r>
+      <w:proofErr w:type="spellStart"/>
+      <w:r>
+        <w:rPr>
+          <w:rFonts w:ascii="新宋体" w:eastAsia="新宋体" w:cs="新宋体"/>
+          <w:color w:val="000000"/>
+          <w:kern w:val="0"/>
+          <w:sz w:val="19"/>
+          <w:szCs w:val="19"/>
+        </w:rPr>
+        <w:t>EditorWindow.GetWindow</w:t>
+      </w:r>
+      <w:proofErr w:type="spellEnd"/>
+      <w:r>
+        <w:rPr>
+          <w:rFonts w:ascii="新宋体" w:eastAsia="新宋体" w:cs="新宋体"/>
+          <w:color w:val="000000"/>
+          <w:kern w:val="0"/>
+          <w:sz w:val="19"/>
+          <w:szCs w:val="19"/>
+        </w:rPr>
+        <w:t>(</w:t>
+      </w:r>
+      <w:proofErr w:type="spellStart"/>
+      <w:r>
+        <w:rPr>
+          <w:rFonts w:ascii="新宋体" w:eastAsia="新宋体" w:cs="新宋体"/>
+          <w:color w:val="0000FF"/>
+          <w:kern w:val="0"/>
+          <w:sz w:val="19"/>
+          <w:szCs w:val="19"/>
+        </w:rPr>
+        <w:t>typeof</w:t>
+      </w:r>
+      <w:proofErr w:type="spellEnd"/>
+      <w:r>
+        <w:rPr>
+          <w:rFonts w:ascii="新宋体" w:eastAsia="新宋体" w:cs="新宋体"/>
+          <w:color w:val="000000"/>
+          <w:kern w:val="0"/>
+          <w:sz w:val="19"/>
+          <w:szCs w:val="19"/>
+        </w:rPr>
+        <w:t>(</w:t>
+      </w:r>
+      <w:proofErr w:type="spellStart"/>
+      <w:r>
+        <w:rPr>
+          <w:rFonts w:ascii="新宋体" w:eastAsia="新宋体" w:cs="新宋体"/>
+          <w:color w:val="000000"/>
+          <w:kern w:val="0"/>
+          <w:sz w:val="19"/>
+          <w:szCs w:val="19"/>
+        </w:rPr>
+        <w:t>CreatCube</w:t>
+      </w:r>
+      <w:proofErr w:type="spellEnd"/>
+      <w:r>
+        <w:rPr>
+          <w:rFonts w:ascii="新宋体" w:eastAsia="新宋体" w:cs="新宋体"/>
+          <w:color w:val="000000"/>
+          <w:kern w:val="0"/>
+          <w:sz w:val="19"/>
+          <w:szCs w:val="19"/>
+        </w:rPr>
+        <w:t>));</w:t>
+      </w:r>
+    </w:p>
+    <w:p>
+      <w:pPr>
+        <w:autoSpaceDE w:val="0"/>
+        <w:autoSpaceDN w:val="0"/>
+        <w:adjustRightInd w:val="0"/>
+        <w:jc w:val="left"/>
+        <w:rPr>
+          <w:rFonts w:ascii="新宋体" w:eastAsia="新宋体" w:cs="新宋体"/>
+          <w:color w:val="000000"/>
+          <w:kern w:val="0"/>
+          <w:sz w:val="19"/>
+          <w:szCs w:val="19"/>
+        </w:rPr>
+      </w:pPr>
+      <w:r>
+        <w:rPr>
+          <w:rFonts w:ascii="新宋体" w:eastAsia="新宋体" w:cs="新宋体"/>
+          <w:color w:val="000000"/>
+          <w:kern w:val="0"/>
+          <w:sz w:val="19"/>
+          <w:szCs w:val="19"/>
+        </w:rPr>
+        <w:t xml:space="preserve">            </w:t>
+      </w:r>
+      <w:proofErr w:type="spellStart"/>
+      <w:r>
+        <w:rPr>
+          <w:rFonts w:ascii="新宋体" w:eastAsia="新宋体" w:cs="新宋体"/>
+          <w:color w:val="000000"/>
+          <w:kern w:val="0"/>
+          <w:sz w:val="19"/>
+          <w:szCs w:val="19"/>
+        </w:rPr>
+        <w:t>window.Close</w:t>
+      </w:r>
+      <w:proofErr w:type="spellEnd"/>
+      <w:r>
+        <w:rPr>
+          <w:rFonts w:ascii="新宋体" w:eastAsia="新宋体" w:cs="新宋体"/>
+          <w:color w:val="000000"/>
+          <w:kern w:val="0"/>
+          <w:sz w:val="19"/>
+          <w:szCs w:val="19"/>
+        </w:rPr>
+        <w:t>();</w:t>
+      </w:r>
+    </w:p>
+    <w:p>
+      <w:pPr>
+        <w:autoSpaceDE w:val="0"/>
+        <w:autoSpaceDN w:val="0"/>
+        <w:adjustRightInd w:val="0"/>
+        <w:jc w:val="left"/>
+        <w:rPr>
+          <w:rFonts w:ascii="新宋体" w:eastAsia="新宋体" w:cs="新宋体"/>
+          <w:color w:val="000000"/>
+          <w:kern w:val="0"/>
+          <w:sz w:val="19"/>
+          <w:szCs w:val="19"/>
+        </w:rPr>
+      </w:pPr>
+      <w:r>
+        <w:rPr>
+          <w:rFonts w:ascii="新宋体" w:eastAsia="新宋体" w:cs="新宋体"/>
+          <w:color w:val="000000"/>
+          <w:kern w:val="0"/>
+          <w:sz w:val="19"/>
+          <w:szCs w:val="19"/>
+        </w:rPr>
+        <w:t xml:space="preserve">        }</w:t>
+      </w:r>
+    </w:p>
+    <w:p>
+      <w:pPr>
+        <w:autoSpaceDE w:val="0"/>
+        <w:autoSpaceDN w:val="0"/>
+        <w:adjustRightInd w:val="0"/>
+        <w:jc w:val="left"/>
+        <w:rPr>
+          <w:rFonts w:ascii="新宋体" w:eastAsia="新宋体" w:cs="新宋体"/>
+          <w:color w:val="000000"/>
+          <w:kern w:val="0"/>
+          <w:sz w:val="19"/>
+          <w:szCs w:val="19"/>
+        </w:rPr>
+      </w:pPr>
+      <w:r>
+        <w:rPr>
+          <w:rFonts w:ascii="新宋体" w:eastAsia="新宋体" w:cs="新宋体"/>
+          <w:color w:val="000000"/>
+          <w:kern w:val="0"/>
+          <w:sz w:val="19"/>
+          <w:szCs w:val="19"/>
+        </w:rPr>
+        <w:t xml:space="preserve">       </w:t>
+      </w:r>
+    </w:p>
+    <w:p>
+      <w:pPr>
+        <w:autoSpaceDE w:val="0"/>
+        <w:autoSpaceDN w:val="0"/>
+        <w:adjustRightInd w:val="0"/>
+        <w:jc w:val="left"/>
+        <w:rPr>
+          <w:rFonts w:ascii="新宋体" w:eastAsia="新宋体" w:cs="新宋体"/>
+          <w:color w:val="000000"/>
+          <w:kern w:val="0"/>
+          <w:sz w:val="19"/>
+          <w:szCs w:val="19"/>
+        </w:rPr>
+      </w:pPr>
+      <w:r>
+        <w:rPr>
+          <w:rFonts w:ascii="新宋体" w:eastAsia="新宋体" w:cs="新宋体"/>
+          <w:color w:val="000000"/>
+          <w:kern w:val="0"/>
+          <w:sz w:val="19"/>
+          <w:szCs w:val="19"/>
+        </w:rPr>
+        <w:t xml:space="preserve">    }</w:t>
+      </w:r>
+    </w:p>
+    <w:p>
+      <w:pPr>
+        <w:autoSpaceDE w:val="0"/>
+        <w:autoSpaceDN w:val="0"/>
+        <w:adjustRightInd w:val="0"/>
+        <w:jc w:val="left"/>
+        <w:rPr>
+          <w:rFonts w:ascii="新宋体" w:eastAsia="新宋体" w:cs="新宋体"/>
+          <w:color w:val="000000"/>
+          <w:kern w:val="0"/>
+          <w:sz w:val="19"/>
+          <w:szCs w:val="19"/>
+        </w:rPr>
+      </w:pPr>
+      <w:r>
+        <w:rPr>
+          <w:rFonts w:ascii="新宋体" w:eastAsia="新宋体" w:cs="新宋体"/>
+          <w:color w:val="000000"/>
+          <w:kern w:val="0"/>
+          <w:sz w:val="19"/>
+          <w:szCs w:val="19"/>
+        </w:rPr>
+        <w:t>}</w:t>
+      </w:r>
+    </w:p>
+    <w:p/>
+    <w:p>
+      <w:pPr>
+        <w:rPr>
+          <w:rFonts w:hint="eastAsia"/>
+        </w:rPr>
+      </w:pPr>
+    </w:p>
     <w:p/>
     <w:p/>
-    <w:p/>
-    <w:p>
-      <w:bookmarkStart w:id="0" w:name="_GoBack"/>
-      <w:bookmarkEnd w:id="0"/>
+    <w:p>
+      <w:pPr>
+        <w:rPr>
+          <w:rFonts w:hint="eastAsia"/>
+        </w:rPr>
+      </w:pPr>
     </w:p>
     <w:p/>
     <w:p/>
     <w:p/>
     <w:p/>
-    <w:p>
-      <w:pPr>
-        <w:rPr>
-          <w:rFonts w:hint="eastAsia"/>
-        </w:rPr>
-      </w:pPr>
-    </w:p>
+    <w:p/>
     <w:sectPr>
       <w:pgSz w:w="11906" w:h="16838"/>
       <w:pgMar w:top="1440" w:right="1800" w:bottom="1440" w:left="1800" w:header="851" w:footer="992" w:gutter="0"/>
